--- a/Documentation.docx
+++ b/Documentation.docx
@@ -3,43 +3,48 @@
 <w:document xmlns:wpc="http://schemas.microsoft.com/office/word/2010/wordprocessingCanvas" xmlns:cx="http://schemas.microsoft.com/office/drawing/2014/chartex" xmlns:cx1="http://schemas.microsoft.com/office/drawing/2015/9/8/chartex" xmlns:mc="http://schemas.openxmlformats.org/markup-compatibility/2006" xmlns:o="urn:schemas-microsoft-com:office:office" xmlns:r="http://schemas.openxmlformats.org/officeDocument/2006/relationships" xmlns:m="http://schemas.openxmlformats.org/officeDocument/2006/math" xmlns:v="urn:schemas-microsoft-com:vml" xmlns:wp14="http://schemas.microsoft.com/office/word/2010/wordprocessingDrawing" xmlns:wp="http://schemas.openxmlformats.org/drawingml/2006/wordprocessingDrawing" xmlns:w10="urn:schemas-microsoft-com:office:word" xmlns:w="http://schemas.openxmlformats.org/wordprocessingml/2006/main" xmlns:w14="http://schemas.microsoft.com/office/word/2010/wordml" xmlns:w15="http://schemas.microsoft.com/office/word/2012/wordml" xmlns:w16se="http://schemas.microsoft.com/office/word/2015/wordml/symex" xmlns:wpg="http://schemas.microsoft.com/office/word/2010/wordprocessingGroup" xmlns:wpi="http://schemas.microsoft.com/office/word/2010/wordprocessingInk" xmlns:wne="http://schemas.microsoft.com/office/word/2006/wordml" xmlns:wps="http://schemas.microsoft.com/office/word/2010/wordprocessingShape" mc:Ignorable="w14 w15 w16se wp14">
   <w:body>
     <w:p>
-      <w:r>
-        <w:rPr>
+      <w:pPr>
+        <w:rPr>
+          <w:rFonts w:ascii="Times New Roman" w:hAnsi="Times New Roman" w:cs="Times New Roman"/>
+        </w:rPr>
+      </w:pPr>
+      <w:r>
+        <w:rPr>
+          <w:rFonts w:ascii="Times New Roman" w:hAnsi="Times New Roman" w:cs="Times New Roman"/>
           <w:noProof/>
         </w:rPr>
-        <w:t>Documen</w:t>
-      </w:r>
-      <w:r>
-        <w:rPr>
-          <w:noProof/>
-        </w:rPr>
-        <w:t>ta</w:t>
-      </w:r>
-      <w:r>
-        <w:rPr>
-          <w:noProof/>
-        </w:rPr>
-        <w:t>tion</w:t>
-      </w:r>
-      <w:r>
-        <w:t xml:space="preserve"> for Hand Motion Fusion based on Multi-Leap motion sensors </w:t>
-      </w:r>
-      <w:proofErr w:type="spellStart"/>
-      <w:r>
-        <w:t>MatLab</w:t>
-      </w:r>
-      <w:proofErr w:type="spellEnd"/>
-      <w:r>
-        <w:t xml:space="preserve"> toolbox </w:t>
-      </w:r>
-    </w:p>
-    <w:p>
-      <w:r>
+        <w:t>Documentation</w:t>
+      </w:r>
+      <w:r>
+        <w:rPr>
+          <w:rFonts w:ascii="Times New Roman" w:hAnsi="Times New Roman" w:cs="Times New Roman"/>
+        </w:rPr>
+        <w:t xml:space="preserve"> for Hand Motion Fusion based on Multi-Leap motion sensors MatLab toolbox </w:t>
+      </w:r>
+    </w:p>
+    <w:p>
+      <w:pPr>
+        <w:rPr>
+          <w:rFonts w:ascii="Times New Roman" w:hAnsi="Times New Roman" w:cs="Times New Roman"/>
+        </w:rPr>
+      </w:pPr>
+      <w:r>
+        <w:rPr>
+          <w:rFonts w:ascii="Times New Roman" w:hAnsi="Times New Roman" w:cs="Times New Roman"/>
+        </w:rPr>
         <w:t>Author: Xinyao(Alvin) Sun</w:t>
       </w:r>
     </w:p>
     <w:p>
-      <w:r>
+      <w:pPr>
+        <w:rPr>
+          <w:rFonts w:ascii="Times New Roman" w:hAnsi="Times New Roman" w:cs="Times New Roman"/>
+        </w:rPr>
+      </w:pPr>
+      <w:r>
+        <w:rPr>
+          <w:rFonts w:ascii="Times New Roman" w:hAnsi="Times New Roman" w:cs="Times New Roman"/>
+        </w:rPr>
         <w:t>Version: 1.0.1</w:t>
       </w:r>
     </w:p>
@@ -48,9 +53,23 @@
         <w:pBdr>
           <w:bottom w:val="single" w:sz="6" w:space="1" w:color="auto"/>
         </w:pBdr>
-      </w:pPr>
-      <w:r>
-        <w:t>Release Date: 2015-12-06</w:t>
+        <w:rPr>
+          <w:rFonts w:ascii="Times New Roman" w:hAnsi="Times New Roman" w:cs="Times New Roman"/>
+        </w:rPr>
+      </w:pPr>
+      <w:r>
+        <w:rPr>
+          <w:rFonts w:ascii="Times New Roman" w:hAnsi="Times New Roman" w:cs="Times New Roman"/>
+        </w:rPr>
+        <w:t>Last Modifed</w:t>
+      </w:r>
+      <w:bookmarkStart w:id="0" w:name="_GoBack"/>
+      <w:bookmarkEnd w:id="0"/>
+      <w:r>
+        <w:rPr>
+          <w:rFonts w:ascii="Times New Roman" w:hAnsi="Times New Roman" w:cs="Times New Roman"/>
+        </w:rPr>
+        <w:t xml:space="preserve"> Date: 2015-12-06</w:t>
       </w:r>
     </w:p>
     <w:p>
@@ -58,394 +77,264 @@
         <w:pBdr>
           <w:bottom w:val="single" w:sz="6" w:space="1" w:color="auto"/>
         </w:pBdr>
-      </w:pPr>
-      <w:r>
-        <w:rPr>
+        <w:rPr>
+          <w:rFonts w:ascii="Times New Roman" w:hAnsi="Times New Roman" w:cs="Times New Roman"/>
+        </w:rPr>
+      </w:pPr>
+      <w:r>
+        <w:rPr>
+          <w:rFonts w:ascii="Times New Roman" w:hAnsi="Times New Roman" w:cs="Times New Roman"/>
           <w:noProof/>
         </w:rPr>
-        <w:t>Pr</w:t>
-      </w:r>
-      <w:r>
-        <w:rPr>
-          <w:noProof/>
-        </w:rPr>
-        <w:t>o</w:t>
-      </w:r>
-      <w:r>
-        <w:rPr>
-          <w:noProof/>
-        </w:rPr>
-        <w:t>ject</w:t>
-      </w:r>
-      <w:r>
+        <w:t>Project</w:t>
+      </w:r>
+      <w:r>
+        <w:rPr>
+          <w:rFonts w:ascii="Times New Roman" w:hAnsi="Times New Roman" w:cs="Times New Roman"/>
+        </w:rPr>
         <w:t xml:space="preserve"> GitHub page: </w:t>
       </w:r>
-      <w:r>
-        <w:t>https://github.com/Lucklyric/Fall2015MM804Project</w:t>
-      </w:r>
-    </w:p>
-    <w:p>
-      <w:r>
+      <w:hyperlink r:id="rId5" w:history="1">
+        <w:r>
+          <w:rPr>
+            <w:rStyle w:val="Hyperlink"/>
+            <w:rFonts w:ascii="Times New Roman" w:hAnsi="Times New Roman" w:cs="Times New Roman"/>
+          </w:rPr>
+          <w:t>https://github.com/Lucklyric/Fall2015MM804Project</w:t>
+        </w:r>
+      </w:hyperlink>
+    </w:p>
+    <w:p>
+      <w:pPr>
+        <w:rPr>
+          <w:rFonts w:ascii="Times New Roman" w:hAnsi="Times New Roman" w:cs="Times New Roman"/>
+        </w:rPr>
+      </w:pPr>
+      <w:r>
+        <w:rPr>
+          <w:rFonts w:ascii="Times New Roman" w:hAnsi="Times New Roman" w:cs="Times New Roman"/>
+        </w:rPr>
         <w:t>Folder tree</w:t>
       </w:r>
     </w:p>
     <w:p>
       <w:pPr>
         <w:rPr>
+          <w:rFonts w:ascii="Times New Roman" w:hAnsi="Times New Roman" w:cs="Times New Roman"/>
           <w:color w:val="00B050"/>
         </w:rPr>
       </w:pPr>
       <w:r>
+        <w:rPr>
+          <w:rFonts w:ascii="Times New Roman" w:hAnsi="Times New Roman" w:cs="Times New Roman"/>
+        </w:rPr>
         <w:t xml:space="preserve">--|External </w:t>
       </w:r>
       <w:r>
         <w:rPr>
+          <w:rFonts w:ascii="Times New Roman" w:hAnsi="Times New Roman" w:cs="Times New Roman"/>
           <w:color w:val="00B050"/>
         </w:rPr>
-        <w:t xml:space="preserve">// </w:t>
-      </w:r>
-      <w:r>
-        <w:rPr>
-          <w:color w:val="00B050"/>
-        </w:rPr>
-        <w:t>C</w:t>
-      </w:r>
-      <w:r>
-        <w:rPr>
+        <w:t>// C</w:t>
+      </w:r>
+      <w:r>
+        <w:rPr>
+          <w:rFonts w:ascii="Times New Roman" w:hAnsi="Times New Roman" w:cs="Times New Roman"/>
           <w:noProof/>
           <w:color w:val="00B050"/>
         </w:rPr>
-        <w:t>on</w:t>
-      </w:r>
-      <w:r>
-        <w:rPr>
+        <w:t>ontains some external library</w:t>
+      </w:r>
+      <w:r>
+        <w:rPr>
+          <w:rFonts w:ascii="Times New Roman" w:hAnsi="Times New Roman" w:cs="Times New Roman"/>
+          <w:color w:val="00B050"/>
+        </w:rPr>
+        <w:t xml:space="preserve"> </w:t>
+      </w:r>
+    </w:p>
+    <w:p>
+      <w:pPr>
+        <w:rPr>
+          <w:rFonts w:ascii="Times New Roman" w:hAnsi="Times New Roman" w:cs="Times New Roman"/>
+          <w:color w:val="00B050"/>
+        </w:rPr>
+      </w:pPr>
+      <w:r>
+        <w:rPr>
+          <w:rFonts w:ascii="Times New Roman" w:hAnsi="Times New Roman" w:cs="Times New Roman"/>
+        </w:rPr>
+        <w:tab/>
+        <w:t xml:space="preserve">--|jsonlab-1.1  </w:t>
+      </w:r>
+      <w:r>
+        <w:rPr>
+          <w:rFonts w:ascii="Times New Roman" w:hAnsi="Times New Roman" w:cs="Times New Roman"/>
+          <w:color w:val="00B050"/>
+        </w:rPr>
+        <w:t>// Json paser in matlab</w:t>
+      </w:r>
+    </w:p>
+    <w:p>
+      <w:pPr>
+        <w:rPr>
+          <w:rFonts w:ascii="Times New Roman" w:hAnsi="Times New Roman" w:cs="Times New Roman"/>
+          <w:color w:val="00B050"/>
+        </w:rPr>
+      </w:pPr>
+      <w:r>
+        <w:rPr>
+          <w:rFonts w:ascii="Times New Roman" w:hAnsi="Times New Roman" w:cs="Times New Roman"/>
+        </w:rPr>
+        <w:tab/>
+        <w:t xml:space="preserve">--|libsvm-3.20  </w:t>
+      </w:r>
+      <w:r>
+        <w:rPr>
+          <w:rFonts w:ascii="Times New Roman" w:hAnsi="Times New Roman" w:cs="Times New Roman"/>
+          <w:color w:val="00B050"/>
+        </w:rPr>
+        <w:t>// SVM matlab toolbox</w:t>
+      </w:r>
+    </w:p>
+    <w:p>
+      <w:pPr>
+        <w:rPr>
+          <w:rFonts w:ascii="Times New Roman" w:hAnsi="Times New Roman" w:cs="Times New Roman"/>
+        </w:rPr>
+      </w:pPr>
+      <w:r>
+        <w:rPr>
+          <w:rFonts w:ascii="Times New Roman" w:hAnsi="Times New Roman" w:cs="Times New Roman"/>
+        </w:rPr>
+        <w:t xml:space="preserve">--|MatLabScripts </w:t>
+      </w:r>
+      <w:r>
+        <w:rPr>
+          <w:rFonts w:ascii="Times New Roman" w:hAnsi="Times New Roman" w:cs="Times New Roman"/>
+          <w:color w:val="00B050"/>
+        </w:rPr>
+        <w:t>// Contains core functions and scripts for the main work of this project</w:t>
+      </w:r>
+    </w:p>
+    <w:p>
+      <w:pPr>
+        <w:rPr>
+          <w:rFonts w:ascii="Times New Roman" w:hAnsi="Times New Roman" w:cs="Times New Roman"/>
+        </w:rPr>
+      </w:pPr>
+      <w:r>
+        <w:rPr>
+          <w:rFonts w:ascii="Times New Roman" w:hAnsi="Times New Roman" w:cs="Times New Roman"/>
+        </w:rPr>
+        <w:t xml:space="preserve">--|MotionData </w:t>
+      </w:r>
+      <w:r>
+        <w:rPr>
+          <w:rFonts w:ascii="Times New Roman" w:hAnsi="Times New Roman" w:cs="Times New Roman"/>
+          <w:color w:val="00B050"/>
+        </w:rPr>
+        <w:t>// Dataset</w:t>
+      </w:r>
+    </w:p>
+    <w:p>
+      <w:pPr>
+        <w:rPr>
+          <w:rFonts w:ascii="Times New Roman" w:hAnsi="Times New Roman" w:cs="Times New Roman"/>
+        </w:rPr>
+      </w:pPr>
+      <w:r>
+        <w:rPr>
+          <w:rFonts w:ascii="Times New Roman" w:hAnsi="Times New Roman" w:cs="Times New Roman"/>
+        </w:rPr>
+        <w:tab/>
+        <w:t xml:space="preserve">--|JSON </w:t>
+      </w:r>
+      <w:r>
+        <w:rPr>
+          <w:rFonts w:ascii="Times New Roman" w:hAnsi="Times New Roman" w:cs="Times New Roman"/>
+          <w:color w:val="00B050"/>
+        </w:rPr>
+        <w:t xml:space="preserve">// Contains the motion file output by </w:t>
+      </w:r>
+      <w:r>
+        <w:rPr>
+          <w:rFonts w:ascii="Times New Roman" w:hAnsi="Times New Roman" w:cs="Times New Roman"/>
           <w:noProof/>
           <w:color w:val="00B050"/>
         </w:rPr>
-        <w:t>ta</w:t>
-      </w:r>
-      <w:r>
-        <w:rPr>
+        <w:t>another</w:t>
+      </w:r>
+      <w:r>
+        <w:rPr>
+          <w:rFonts w:ascii="Times New Roman" w:hAnsi="Times New Roman" w:cs="Times New Roman"/>
+          <w:color w:val="00B050"/>
+        </w:rPr>
+        <w:t xml:space="preserve"> GUI software for </w:t>
+      </w:r>
+      <w:r>
+        <w:rPr>
+          <w:rFonts w:ascii="Times New Roman" w:hAnsi="Times New Roman" w:cs="Times New Roman"/>
           <w:noProof/>
           <w:color w:val="00B050"/>
         </w:rPr>
-        <w:t>ins</w:t>
-      </w:r>
-      <w:r>
-        <w:rPr>
+        <w:t>multi</w:t>
+      </w:r>
+      <w:r>
+        <w:rPr>
+          <w:rFonts w:ascii="Times New Roman" w:hAnsi="Times New Roman" w:cs="Times New Roman"/>
+          <w:color w:val="00B050"/>
+        </w:rPr>
+        <w:t>-leaps</w:t>
+      </w:r>
+    </w:p>
+    <w:p>
+      <w:pPr>
+        <w:rPr>
+          <w:rFonts w:ascii="Times New Roman" w:hAnsi="Times New Roman" w:cs="Times New Roman"/>
+          <w:color w:val="00B050"/>
+        </w:rPr>
+      </w:pPr>
+      <w:r>
+        <w:rPr>
+          <w:rFonts w:ascii="Times New Roman" w:hAnsi="Times New Roman" w:cs="Times New Roman"/>
+        </w:rPr>
+        <w:tab/>
+        <w:t xml:space="preserve">--|MAT </w:t>
+      </w:r>
+      <w:r>
+        <w:rPr>
+          <w:rFonts w:ascii="Times New Roman" w:hAnsi="Times New Roman" w:cs="Times New Roman"/>
+          <w:color w:val="00B050"/>
+        </w:rPr>
+        <w:t xml:space="preserve">// </w:t>
+      </w:r>
+      <w:r>
+        <w:rPr>
+          <w:rFonts w:ascii="Times New Roman" w:hAnsi="Times New Roman" w:cs="Times New Roman"/>
           <w:noProof/>
           <w:color w:val="00B050"/>
         </w:rPr>
-        <w:t xml:space="preserve"> some external library</w:t>
-      </w:r>
-      <w:r>
-        <w:rPr>
+        <w:t>Contains</w:t>
+      </w:r>
+      <w:r>
+        <w:rPr>
+          <w:rFonts w:ascii="Times New Roman" w:hAnsi="Times New Roman" w:cs="Times New Roman"/>
           <w:color w:val="00B050"/>
         </w:rPr>
-        <w:t xml:space="preserve"> </w:t>
-      </w:r>
-    </w:p>
-    <w:p>
-      <w:pPr>
-        <w:rPr>
-          <w:color w:val="00B050"/>
-        </w:rPr>
-      </w:pPr>
-      <w:r>
-        <w:tab/>
-        <w:t>--|jsonlab-1.</w:t>
-      </w:r>
-      <w:proofErr w:type="gramStart"/>
-      <w:r>
-        <w:t xml:space="preserve">1  </w:t>
-      </w:r>
-      <w:r>
-        <w:rPr>
-          <w:color w:val="00B050"/>
-        </w:rPr>
-        <w:t>/</w:t>
-      </w:r>
-      <w:proofErr w:type="gramEnd"/>
-      <w:r>
-        <w:rPr>
-          <w:color w:val="00B050"/>
-        </w:rPr>
-        <w:t xml:space="preserve">/ </w:t>
-      </w:r>
-      <w:proofErr w:type="spellStart"/>
-      <w:r>
-        <w:rPr>
-          <w:color w:val="00B050"/>
-        </w:rPr>
-        <w:t>Json</w:t>
-      </w:r>
-      <w:proofErr w:type="spellEnd"/>
-      <w:r>
-        <w:rPr>
-          <w:color w:val="00B050"/>
-        </w:rPr>
-        <w:t xml:space="preserve"> </w:t>
-      </w:r>
-      <w:proofErr w:type="spellStart"/>
-      <w:r>
-        <w:rPr>
-          <w:color w:val="00B050"/>
-        </w:rPr>
-        <w:t>paser</w:t>
-      </w:r>
-      <w:proofErr w:type="spellEnd"/>
-      <w:r>
-        <w:rPr>
-          <w:color w:val="00B050"/>
-        </w:rPr>
-        <w:t xml:space="preserve"> in </w:t>
-      </w:r>
-      <w:proofErr w:type="spellStart"/>
-      <w:r>
-        <w:rPr>
-          <w:color w:val="00B050"/>
-        </w:rPr>
-        <w:t>matlab</w:t>
-      </w:r>
-      <w:proofErr w:type="spellEnd"/>
-    </w:p>
-    <w:p>
-      <w:pPr>
-        <w:rPr>
-          <w:color w:val="00B050"/>
-        </w:rPr>
-      </w:pPr>
-      <w:r>
-        <w:tab/>
-        <w:t>--|libsvm-3.</w:t>
-      </w:r>
-      <w:proofErr w:type="gramStart"/>
-      <w:r>
-        <w:t xml:space="preserve">20  </w:t>
-      </w:r>
-      <w:r>
-        <w:rPr>
-          <w:color w:val="00B050"/>
-        </w:rPr>
-        <w:t>/</w:t>
-      </w:r>
-      <w:proofErr w:type="gramEnd"/>
-      <w:r>
-        <w:rPr>
-          <w:color w:val="00B050"/>
-        </w:rPr>
-        <w:t xml:space="preserve">/ SVM </w:t>
-      </w:r>
-      <w:proofErr w:type="spellStart"/>
-      <w:r>
-        <w:rPr>
-          <w:color w:val="00B050"/>
-        </w:rPr>
-        <w:t>matlab</w:t>
-      </w:r>
-      <w:proofErr w:type="spellEnd"/>
-      <w:r>
-        <w:rPr>
-          <w:color w:val="00B050"/>
-        </w:rPr>
-        <w:t xml:space="preserve"> toolbox</w:t>
-      </w:r>
-    </w:p>
-    <w:p>
-      <w:r>
-        <w:t>--|</w:t>
-      </w:r>
-      <w:proofErr w:type="spellStart"/>
-      <w:r>
-        <w:t>MatLabScripts</w:t>
-      </w:r>
-      <w:proofErr w:type="spellEnd"/>
-      <w:r>
-        <w:t xml:space="preserve"> </w:t>
-      </w:r>
-      <w:r>
-        <w:rPr>
-          <w:color w:val="00B050"/>
-        </w:rPr>
-        <w:t>// Contains core functions and scripts for the main work of this project</w:t>
-      </w:r>
-    </w:p>
-    <w:p>
-      <w:r>
-        <w:t>--|</w:t>
-      </w:r>
-      <w:proofErr w:type="spellStart"/>
-      <w:r>
-        <w:t>MotionData</w:t>
-      </w:r>
-      <w:proofErr w:type="spellEnd"/>
-      <w:r>
-        <w:t xml:space="preserve"> </w:t>
-      </w:r>
-      <w:r>
-        <w:rPr>
-          <w:color w:val="00B050"/>
-        </w:rPr>
-        <w:t>// Dataset</w:t>
-      </w:r>
-    </w:p>
-    <w:p>
-      <w:r>
-        <w:tab/>
-        <w:t xml:space="preserve">--|JSON </w:t>
-      </w:r>
-      <w:r>
-        <w:rPr>
-          <w:color w:val="00B050"/>
-        </w:rPr>
-        <w:t>//</w:t>
-      </w:r>
-      <w:r>
-        <w:rPr>
-          <w:color w:val="00B050"/>
-        </w:rPr>
-        <w:t xml:space="preserve"> </w:t>
-      </w:r>
-      <w:r>
-        <w:rPr>
-          <w:color w:val="00B050"/>
-        </w:rPr>
-        <w:t xml:space="preserve">Contains the </w:t>
-      </w:r>
-      <w:r>
-        <w:rPr>
-          <w:color w:val="00B050"/>
-        </w:rPr>
-        <w:t xml:space="preserve">motion file output by </w:t>
-      </w:r>
-      <w:r>
-        <w:rPr>
+        <w:t xml:space="preserve"> the .mat file that parsed by the JSON </w:t>
+      </w:r>
+      <w:r>
+        <w:rPr>
+          <w:rFonts w:ascii="Times New Roman" w:hAnsi="Times New Roman" w:cs="Times New Roman"/>
           <w:noProof/>
           <w:color w:val="00B050"/>
         </w:rPr>
-        <w:t>an</w:t>
-      </w:r>
-      <w:r>
-        <w:rPr>
-          <w:noProof/>
-          <w:color w:val="00B050"/>
-        </w:rPr>
-        <w:t>ot</w:t>
-      </w:r>
-      <w:r>
-        <w:rPr>
-          <w:noProof/>
-          <w:color w:val="00B050"/>
-        </w:rPr>
-        <w:t>her</w:t>
-      </w:r>
-      <w:r>
-        <w:rPr>
-          <w:color w:val="00B050"/>
-        </w:rPr>
-        <w:t xml:space="preserve"> GUI software for </w:t>
-      </w:r>
-      <w:r>
-        <w:rPr>
-          <w:noProof/>
-          <w:color w:val="00B050"/>
-        </w:rPr>
-        <w:t>mult</w:t>
-      </w:r>
-      <w:r>
-        <w:rPr>
-          <w:noProof/>
-          <w:color w:val="00B050"/>
-        </w:rPr>
-        <w:t>i</w:t>
-      </w:r>
-      <w:r>
-        <w:rPr>
-          <w:color w:val="00B050"/>
-        </w:rPr>
-        <w:t>-leaps</w:t>
-      </w:r>
-    </w:p>
-    <w:p>
-      <w:pPr>
-        <w:rPr>
-          <w:color w:val="00B050"/>
-        </w:rPr>
-      </w:pPr>
-      <w:r>
-        <w:tab/>
-        <w:t xml:space="preserve">--|MAT </w:t>
-      </w:r>
-      <w:r>
-        <w:rPr>
-          <w:color w:val="00B050"/>
-        </w:rPr>
-        <w:t xml:space="preserve">// </w:t>
-      </w:r>
-      <w:r>
-        <w:rPr>
-          <w:noProof/>
-          <w:color w:val="00B050"/>
-        </w:rPr>
-        <w:t>Cont</w:t>
-      </w:r>
-      <w:r>
-        <w:rPr>
-          <w:noProof/>
-          <w:color w:val="00B050"/>
-        </w:rPr>
-        <w:t>ai</w:t>
-      </w:r>
-      <w:r>
-        <w:rPr>
-          <w:noProof/>
-          <w:color w:val="00B050"/>
-        </w:rPr>
-        <w:t>ns</w:t>
-      </w:r>
-      <w:r>
-        <w:rPr>
-          <w:color w:val="00B050"/>
-        </w:rPr>
-        <w:t xml:space="preserve"> </w:t>
-      </w:r>
-      <w:proofErr w:type="gramStart"/>
-      <w:r>
-        <w:rPr>
-          <w:color w:val="00B050"/>
-        </w:rPr>
-        <w:t>the .mat</w:t>
-      </w:r>
-      <w:proofErr w:type="gramEnd"/>
-      <w:r>
-        <w:rPr>
-          <w:color w:val="00B050"/>
-        </w:rPr>
-        <w:t xml:space="preserve"> file that parsed by the JSON </w:t>
-      </w:r>
-      <w:r>
-        <w:rPr>
-          <w:noProof/>
-          <w:color w:val="00B050"/>
-        </w:rPr>
-        <w:t>pa</w:t>
-      </w:r>
-      <w:r>
-        <w:rPr>
-          <w:noProof/>
-          <w:color w:val="00B050"/>
-        </w:rPr>
-        <w:t>r</w:t>
-      </w:r>
-      <w:r>
-        <w:rPr>
-          <w:noProof/>
-          <w:color w:val="00B050"/>
-        </w:rPr>
-        <w:t>ser</w:t>
-      </w:r>
-      <w:r>
-        <w:rPr>
+        <w:t>parser</w:t>
+      </w:r>
+      <w:r>
+        <w:rPr>
+          <w:rFonts w:ascii="Times New Roman" w:hAnsi="Times New Roman" w:cs="Times New Roman"/>
           <w:color w:val="00B050"/>
         </w:rPr>
         <w:t xml:space="preserve"> </w:t>
@@ -457,37 +346,34 @@
           <w:bottom w:val="single" w:sz="6" w:space="1" w:color="auto"/>
         </w:pBdr>
         <w:rPr>
+          <w:rFonts w:ascii="Times New Roman" w:hAnsi="Times New Roman" w:cs="Times New Roman"/>
           <w:color w:val="00B050"/>
         </w:rPr>
       </w:pPr>
       <w:r>
-        <w:t>--|</w:t>
-      </w:r>
-      <w:proofErr w:type="spellStart"/>
-      <w:proofErr w:type="gramStart"/>
-      <w:r>
-        <w:t>TrainedModel</w:t>
-      </w:r>
-      <w:proofErr w:type="spellEnd"/>
-      <w:r>
-        <w:t xml:space="preserve">  </w:t>
-      </w:r>
-      <w:r>
-        <w:rPr>
+        <w:rPr>
+          <w:rFonts w:ascii="Times New Roman" w:hAnsi="Times New Roman" w:cs="Times New Roman"/>
+        </w:rPr>
+        <w:t xml:space="preserve">--|TrainedModel  </w:t>
+      </w:r>
+      <w:r>
+        <w:rPr>
+          <w:rFonts w:ascii="Times New Roman" w:hAnsi="Times New Roman" w:cs="Times New Roman"/>
           <w:color w:val="00B050"/>
         </w:rPr>
-        <w:t>/</w:t>
-      </w:r>
-      <w:proofErr w:type="gramEnd"/>
-      <w:r>
-        <w:rPr>
-          <w:color w:val="00B050"/>
-        </w:rPr>
-        <w:t xml:space="preserve">/ Trained models </w:t>
-      </w:r>
-    </w:p>
-    <w:p>
-      <w:r>
+        <w:t xml:space="preserve">// Trained models </w:t>
+      </w:r>
+    </w:p>
+    <w:p>
+      <w:pPr>
+        <w:rPr>
+          <w:rFonts w:ascii="Times New Roman" w:hAnsi="Times New Roman" w:cs="Times New Roman"/>
+        </w:rPr>
+      </w:pPr>
+      <w:r>
+        <w:rPr>
+          <w:rFonts w:ascii="Times New Roman" w:hAnsi="Times New Roman" w:cs="Times New Roman"/>
+        </w:rPr>
         <w:t>API Reference</w:t>
       </w:r>
     </w:p>
@@ -496,108 +382,104 @@
         <w:spacing w:after="0" w:line="240" w:lineRule="auto"/>
         <w:textAlignment w:val="center"/>
         <w:rPr>
-          <w:rFonts w:ascii="Helvetica" w:eastAsia="Times New Roman" w:hAnsi="Helvetica" w:cs="Times New Roman"/>
+          <w:rFonts w:ascii="Times New Roman" w:eastAsia="Times New Roman" w:hAnsi="Times New Roman" w:cs="Times New Roman"/>
           <w:color w:val="990000"/>
-          <w:sz w:val="36"/>
+          <w:sz w:val="32"/>
           <w:szCs w:val="36"/>
         </w:rPr>
       </w:pPr>
-      <w:proofErr w:type="spellStart"/>
-      <w:r>
-        <w:rPr>
-          <w:rFonts w:ascii="Helvetica" w:eastAsia="Times New Roman" w:hAnsi="Helvetica" w:cs="Times New Roman"/>
+      <w:r>
+        <w:rPr>
+          <w:rFonts w:ascii="Times New Roman" w:eastAsia="Times New Roman" w:hAnsi="Times New Roman" w:cs="Times New Roman"/>
           <w:color w:val="990000"/>
-          <w:sz w:val="36"/>
+          <w:sz w:val="32"/>
           <w:szCs w:val="36"/>
         </w:rPr>
         <w:t>addStableFactor</w:t>
       </w:r>
-      <w:proofErr w:type="spellEnd"/>
-    </w:p>
-    <w:p>
-      <w:pPr>
-        <w:tabs>
-          <w:tab w:val="left" w:pos="916"/>
-          <w:tab w:val="left" w:pos="1832"/>
-          <w:tab w:val="left" w:pos="2748"/>
-          <w:tab w:val="left" w:pos="3664"/>
-          <w:tab w:val="left" w:pos="4580"/>
-          <w:tab w:val="left" w:pos="5496"/>
-          <w:tab w:val="left" w:pos="6412"/>
-          <w:tab w:val="left" w:pos="7328"/>
-          <w:tab w:val="left" w:pos="8244"/>
-          <w:tab w:val="left" w:pos="9160"/>
-          <w:tab w:val="left" w:pos="10076"/>
-          <w:tab w:val="left" w:pos="10992"/>
-          <w:tab w:val="left" w:pos="11908"/>
-          <w:tab w:val="left" w:pos="12824"/>
-          <w:tab w:val="left" w:pos="13740"/>
-          <w:tab w:val="left" w:pos="14656"/>
-        </w:tabs>
-        <w:spacing w:after="0" w:line="240" w:lineRule="auto"/>
-        <w:rPr>
-          <w:rFonts w:ascii="Courier New" w:eastAsia="Times New Roman" w:hAnsi="Courier New" w:cs="Courier New"/>
-          <w:color w:val="000000"/>
-          <w:sz w:val="20"/>
-          <w:szCs w:val="20"/>
-        </w:rPr>
-      </w:pPr>
-      <w:r>
-        <w:rPr>
-          <w:rFonts w:ascii="Courier New" w:eastAsia="Times New Roman" w:hAnsi="Courier New" w:cs="Courier New"/>
-          <w:color w:val="000000"/>
-          <w:sz w:val="20"/>
+    </w:p>
+    <w:p>
+      <w:pPr>
+        <w:tabs>
+          <w:tab w:val="left" w:pos="916"/>
+          <w:tab w:val="left" w:pos="1832"/>
+          <w:tab w:val="left" w:pos="2748"/>
+          <w:tab w:val="left" w:pos="3664"/>
+          <w:tab w:val="left" w:pos="4580"/>
+          <w:tab w:val="left" w:pos="5496"/>
+          <w:tab w:val="left" w:pos="6412"/>
+          <w:tab w:val="left" w:pos="7328"/>
+          <w:tab w:val="left" w:pos="8244"/>
+          <w:tab w:val="left" w:pos="9160"/>
+          <w:tab w:val="left" w:pos="10076"/>
+          <w:tab w:val="left" w:pos="10992"/>
+          <w:tab w:val="left" w:pos="11908"/>
+          <w:tab w:val="left" w:pos="12824"/>
+          <w:tab w:val="left" w:pos="13740"/>
+          <w:tab w:val="left" w:pos="14656"/>
+        </w:tabs>
+        <w:spacing w:after="0" w:line="240" w:lineRule="auto"/>
+        <w:rPr>
+          <w:rFonts w:ascii="Times New Roman" w:eastAsia="Times New Roman" w:hAnsi="Times New Roman" w:cs="Times New Roman"/>
+          <w:color w:val="000000"/>
+          <w:sz w:val="18"/>
+          <w:szCs w:val="20"/>
+        </w:rPr>
+      </w:pPr>
+      <w:r>
+        <w:rPr>
+          <w:rFonts w:ascii="Times New Roman" w:eastAsia="Times New Roman" w:hAnsi="Times New Roman" w:cs="Times New Roman"/>
+          <w:color w:val="000000"/>
+          <w:sz w:val="18"/>
           <w:szCs w:val="20"/>
         </w:rPr>
         <w:t xml:space="preserve"> </w:t>
       </w:r>
-      <w:proofErr w:type="spellStart"/>
-      <w:r>
-        <w:rPr>
-          <w:rFonts w:ascii="Courier New" w:eastAsia="Times New Roman" w:hAnsi="Courier New" w:cs="Courier New"/>
+      <w:r>
+        <w:rPr>
+          <w:rFonts w:ascii="Times New Roman" w:eastAsia="Times New Roman" w:hAnsi="Times New Roman" w:cs="Times New Roman"/>
           <w:b/>
           <w:bCs/>
           <w:color w:val="990000"/>
-          <w:sz w:val="20"/>
+          <w:sz w:val="18"/>
           <w:szCs w:val="20"/>
         </w:rPr>
         <w:t>addStableFactor</w:t>
       </w:r>
-      <w:proofErr w:type="spellEnd"/>
-      <w:r>
-        <w:rPr>
-          <w:rFonts w:ascii="Courier New" w:eastAsia="Times New Roman" w:hAnsi="Courier New" w:cs="Courier New"/>
-          <w:color w:val="000000"/>
-          <w:sz w:val="20"/>
+      <w:r>
+        <w:rPr>
+          <w:rFonts w:ascii="Times New Roman" w:eastAsia="Times New Roman" w:hAnsi="Times New Roman" w:cs="Times New Roman"/>
+          <w:color w:val="000000"/>
+          <w:sz w:val="18"/>
           <w:szCs w:val="20"/>
         </w:rPr>
         <w:t xml:space="preserve"> According to the </w:t>
       </w:r>
       <w:r>
         <w:rPr>
-          <w:rFonts w:ascii="Courier New" w:eastAsia="Times New Roman" w:hAnsi="Courier New" w:cs="Courier New"/>
+          <w:rFonts w:ascii="Times New Roman" w:eastAsia="Times New Roman" w:hAnsi="Times New Roman" w:cs="Times New Roman"/>
           <w:noProof/>
           <w:color w:val="000000"/>
-          <w:sz w:val="20"/>
+          <w:sz w:val="18"/>
           <w:szCs w:val="20"/>
         </w:rPr>
         <w:t>side</w:t>
       </w:r>
       <w:r>
         <w:rPr>
-          <w:rFonts w:ascii="Courier New" w:eastAsia="Times New Roman" w:hAnsi="Courier New" w:cs="Courier New"/>
+          <w:rFonts w:ascii="Times New Roman" w:eastAsia="Times New Roman" w:hAnsi="Times New Roman" w:cs="Times New Roman"/>
           <w:noProof/>
           <w:color w:val="000000"/>
-          <w:sz w:val="20"/>
+          <w:sz w:val="18"/>
           <w:szCs w:val="20"/>
         </w:rPr>
         <w:t xml:space="preserve"> length</w:t>
       </w:r>
       <w:r>
         <w:rPr>
-          <w:rFonts w:ascii="Courier New" w:eastAsia="Times New Roman" w:hAnsi="Courier New" w:cs="Courier New"/>
-          <w:color w:val="000000"/>
-          <w:sz w:val="20"/>
+          <w:rFonts w:ascii="Times New Roman" w:eastAsia="Times New Roman" w:hAnsi="Times New Roman" w:cs="Times New Roman"/>
+          <w:color w:val="000000"/>
+          <w:sz w:val="18"/>
           <w:szCs w:val="20"/>
         </w:rPr>
         <w:t xml:space="preserve"> and framerate </w:t>
@@ -625,56 +507,56 @@
         </w:tabs>
         <w:spacing w:after="0" w:line="240" w:lineRule="auto"/>
         <w:rPr>
-          <w:rFonts w:ascii="Courier New" w:eastAsia="Times New Roman" w:hAnsi="Courier New" w:cs="Courier New"/>
-          <w:color w:val="000000"/>
-          <w:sz w:val="20"/>
-          <w:szCs w:val="20"/>
-        </w:rPr>
-      </w:pPr>
-      <w:r>
-        <w:rPr>
-          <w:rFonts w:ascii="Courier New" w:eastAsia="Times New Roman" w:hAnsi="Courier New" w:cs="Courier New"/>
-          <w:color w:val="000000"/>
-          <w:sz w:val="20"/>
+          <w:rFonts w:ascii="Times New Roman" w:eastAsia="Times New Roman" w:hAnsi="Times New Roman" w:cs="Times New Roman"/>
+          <w:color w:val="000000"/>
+          <w:sz w:val="18"/>
+          <w:szCs w:val="20"/>
+        </w:rPr>
+      </w:pPr>
+      <w:r>
+        <w:rPr>
+          <w:rFonts w:ascii="Times New Roman" w:eastAsia="Times New Roman" w:hAnsi="Times New Roman" w:cs="Times New Roman"/>
+          <w:color w:val="000000"/>
+          <w:sz w:val="18"/>
           <w:szCs w:val="20"/>
         </w:rPr>
         <w:t xml:space="preserve">  Return the new frames with Sided </w:t>
       </w:r>
       <w:r>
         <w:rPr>
-          <w:rFonts w:ascii="Courier New" w:eastAsia="Times New Roman" w:hAnsi="Courier New" w:cs="Courier New"/>
+          <w:rFonts w:ascii="Times New Roman" w:eastAsia="Times New Roman" w:hAnsi="Times New Roman" w:cs="Times New Roman"/>
           <w:noProof/>
           <w:color w:val="000000"/>
-          <w:sz w:val="20"/>
+          <w:sz w:val="18"/>
           <w:szCs w:val="20"/>
         </w:rPr>
         <w:t>Sta</w:t>
       </w:r>
       <w:r>
         <w:rPr>
-          <w:rFonts w:ascii="Courier New" w:eastAsia="Times New Roman" w:hAnsi="Courier New" w:cs="Courier New"/>
+          <w:rFonts w:ascii="Times New Roman" w:eastAsia="Times New Roman" w:hAnsi="Times New Roman" w:cs="Times New Roman"/>
           <w:noProof/>
           <w:color w:val="000000"/>
-          <w:sz w:val="20"/>
+          <w:sz w:val="18"/>
           <w:szCs w:val="20"/>
         </w:rPr>
         <w:t>t</w:t>
       </w:r>
       <w:r>
         <w:rPr>
-          <w:rFonts w:ascii="Courier New" w:eastAsia="Times New Roman" w:hAnsi="Courier New" w:cs="Courier New"/>
+          <w:rFonts w:ascii="Times New Roman" w:eastAsia="Times New Roman" w:hAnsi="Times New Roman" w:cs="Times New Roman"/>
           <w:noProof/>
           <w:color w:val="000000"/>
-          <w:sz w:val="20"/>
+          <w:sz w:val="18"/>
           <w:szCs w:val="20"/>
         </w:rPr>
         <w:t>e</w:t>
       </w:r>
       <w:r>
         <w:rPr>
-          <w:rFonts w:ascii="Courier New" w:eastAsia="Times New Roman" w:hAnsi="Courier New" w:cs="Courier New"/>
-          <w:color w:val="000000"/>
-          <w:sz w:val="20"/>
+          <w:rFonts w:ascii="Times New Roman" w:eastAsia="Times New Roman" w:hAnsi="Times New Roman" w:cs="Times New Roman"/>
+          <w:color w:val="000000"/>
+          <w:sz w:val="18"/>
           <w:szCs w:val="20"/>
         </w:rPr>
         <w:t xml:space="preserve"> Fact array</w:t>
@@ -702,17 +584,17 @@
         </w:tabs>
         <w:spacing w:after="0" w:line="240" w:lineRule="auto"/>
         <w:rPr>
-          <w:rFonts w:ascii="Courier New" w:eastAsia="Times New Roman" w:hAnsi="Courier New" w:cs="Courier New"/>
-          <w:color w:val="000000"/>
-          <w:sz w:val="20"/>
-          <w:szCs w:val="20"/>
-        </w:rPr>
-      </w:pPr>
-      <w:r>
-        <w:rPr>
-          <w:rFonts w:ascii="Courier New" w:eastAsia="Times New Roman" w:hAnsi="Courier New" w:cs="Courier New"/>
-          <w:color w:val="000000"/>
-          <w:sz w:val="20"/>
+          <w:rFonts w:ascii="Times New Roman" w:eastAsia="Times New Roman" w:hAnsi="Times New Roman" w:cs="Times New Roman"/>
+          <w:color w:val="000000"/>
+          <w:sz w:val="18"/>
+          <w:szCs w:val="20"/>
+        </w:rPr>
+      </w:pPr>
+      <w:r>
+        <w:rPr>
+          <w:rFonts w:ascii="Times New Roman" w:eastAsia="Times New Roman" w:hAnsi="Times New Roman" w:cs="Times New Roman"/>
+          <w:color w:val="000000"/>
+          <w:sz w:val="18"/>
           <w:szCs w:val="20"/>
         </w:rPr>
         <w:t xml:space="preserve">  Author Xinyao(Alvin) Sun</w:t>
@@ -740,17 +622,17 @@
         </w:tabs>
         <w:spacing w:after="0" w:line="240" w:lineRule="auto"/>
         <w:rPr>
-          <w:rFonts w:ascii="Courier New" w:eastAsia="Times New Roman" w:hAnsi="Courier New" w:cs="Courier New"/>
-          <w:color w:val="000000"/>
-          <w:sz w:val="20"/>
-          <w:szCs w:val="20"/>
-        </w:rPr>
-      </w:pPr>
-      <w:r>
-        <w:rPr>
-          <w:rFonts w:ascii="Courier New" w:eastAsia="Times New Roman" w:hAnsi="Courier New" w:cs="Courier New"/>
-          <w:color w:val="000000"/>
-          <w:sz w:val="20"/>
+          <w:rFonts w:ascii="Times New Roman" w:eastAsia="Times New Roman" w:hAnsi="Times New Roman" w:cs="Times New Roman"/>
+          <w:color w:val="000000"/>
+          <w:sz w:val="18"/>
+          <w:szCs w:val="20"/>
+        </w:rPr>
+      </w:pPr>
+      <w:r>
+        <w:rPr>
+          <w:rFonts w:ascii="Times New Roman" w:eastAsia="Times New Roman" w:hAnsi="Times New Roman" w:cs="Times New Roman"/>
+          <w:color w:val="000000"/>
+          <w:sz w:val="18"/>
           <w:szCs w:val="20"/>
         </w:rPr>
         <w:t xml:space="preserve">  Version 1.0.1</w:t>
@@ -778,9 +660,9 @@
         </w:tabs>
         <w:spacing w:after="0" w:line="240" w:lineRule="auto"/>
         <w:rPr>
-          <w:rFonts w:ascii="Courier New" w:eastAsia="Times New Roman" w:hAnsi="Courier New" w:cs="Courier New"/>
-          <w:color w:val="000000"/>
-          <w:sz w:val="20"/>
+          <w:rFonts w:ascii="Times New Roman" w:eastAsia="Times New Roman" w:hAnsi="Times New Roman" w:cs="Times New Roman"/>
+          <w:color w:val="000000"/>
+          <w:sz w:val="18"/>
           <w:szCs w:val="20"/>
         </w:rPr>
       </w:pPr>
@@ -790,118 +672,114 @@
         <w:spacing w:after="0" w:line="240" w:lineRule="auto"/>
         <w:textAlignment w:val="center"/>
         <w:rPr>
-          <w:rFonts w:ascii="Helvetica" w:eastAsia="Times New Roman" w:hAnsi="Helvetica" w:cs="Times New Roman"/>
+          <w:rFonts w:ascii="Times New Roman" w:eastAsia="Times New Roman" w:hAnsi="Times New Roman" w:cs="Times New Roman"/>
           <w:color w:val="990000"/>
-          <w:sz w:val="36"/>
+          <w:sz w:val="32"/>
           <w:szCs w:val="36"/>
         </w:rPr>
       </w:pPr>
-      <w:proofErr w:type="spellStart"/>
-      <w:r>
-        <w:rPr>
-          <w:rFonts w:ascii="Helvetica" w:eastAsia="Times New Roman" w:hAnsi="Helvetica" w:cs="Times New Roman"/>
+      <w:r>
+        <w:rPr>
+          <w:rFonts w:ascii="Times New Roman" w:eastAsia="Times New Roman" w:hAnsi="Times New Roman" w:cs="Times New Roman"/>
           <w:color w:val="990000"/>
-          <w:sz w:val="36"/>
+          <w:sz w:val="32"/>
           <w:szCs w:val="36"/>
         </w:rPr>
         <w:t>calculateED</w:t>
       </w:r>
-      <w:proofErr w:type="spellEnd"/>
-    </w:p>
-    <w:p>
-      <w:pPr>
-        <w:tabs>
-          <w:tab w:val="left" w:pos="916"/>
-          <w:tab w:val="left" w:pos="1832"/>
-          <w:tab w:val="left" w:pos="2748"/>
-          <w:tab w:val="left" w:pos="3664"/>
-          <w:tab w:val="left" w:pos="4580"/>
-          <w:tab w:val="left" w:pos="5496"/>
-          <w:tab w:val="left" w:pos="6412"/>
-          <w:tab w:val="left" w:pos="7328"/>
-          <w:tab w:val="left" w:pos="8244"/>
-          <w:tab w:val="left" w:pos="9160"/>
-          <w:tab w:val="left" w:pos="10076"/>
-          <w:tab w:val="left" w:pos="10992"/>
-          <w:tab w:val="left" w:pos="11908"/>
-          <w:tab w:val="left" w:pos="12824"/>
-          <w:tab w:val="left" w:pos="13740"/>
-          <w:tab w:val="left" w:pos="14656"/>
-        </w:tabs>
-        <w:spacing w:after="0" w:line="240" w:lineRule="auto"/>
-        <w:rPr>
-          <w:rFonts w:ascii="Courier New" w:eastAsia="Times New Roman" w:hAnsi="Courier New" w:cs="Courier New"/>
-          <w:color w:val="000000"/>
-          <w:sz w:val="20"/>
-          <w:szCs w:val="20"/>
-        </w:rPr>
-      </w:pPr>
-      <w:r>
-        <w:rPr>
-          <w:rFonts w:ascii="Courier New" w:eastAsia="Times New Roman" w:hAnsi="Courier New" w:cs="Courier New"/>
-          <w:color w:val="000000"/>
-          <w:sz w:val="20"/>
+    </w:p>
+    <w:p>
+      <w:pPr>
+        <w:tabs>
+          <w:tab w:val="left" w:pos="916"/>
+          <w:tab w:val="left" w:pos="1832"/>
+          <w:tab w:val="left" w:pos="2748"/>
+          <w:tab w:val="left" w:pos="3664"/>
+          <w:tab w:val="left" w:pos="4580"/>
+          <w:tab w:val="left" w:pos="5496"/>
+          <w:tab w:val="left" w:pos="6412"/>
+          <w:tab w:val="left" w:pos="7328"/>
+          <w:tab w:val="left" w:pos="8244"/>
+          <w:tab w:val="left" w:pos="9160"/>
+          <w:tab w:val="left" w:pos="10076"/>
+          <w:tab w:val="left" w:pos="10992"/>
+          <w:tab w:val="left" w:pos="11908"/>
+          <w:tab w:val="left" w:pos="12824"/>
+          <w:tab w:val="left" w:pos="13740"/>
+          <w:tab w:val="left" w:pos="14656"/>
+        </w:tabs>
+        <w:spacing w:after="0" w:line="240" w:lineRule="auto"/>
+        <w:rPr>
+          <w:rFonts w:ascii="Times New Roman" w:eastAsia="Times New Roman" w:hAnsi="Times New Roman" w:cs="Times New Roman"/>
+          <w:color w:val="000000"/>
+          <w:sz w:val="18"/>
+          <w:szCs w:val="20"/>
+        </w:rPr>
+      </w:pPr>
+      <w:r>
+        <w:rPr>
+          <w:rFonts w:ascii="Times New Roman" w:eastAsia="Times New Roman" w:hAnsi="Times New Roman" w:cs="Times New Roman"/>
+          <w:color w:val="000000"/>
+          <w:sz w:val="18"/>
           <w:szCs w:val="20"/>
         </w:rPr>
         <w:t xml:space="preserve"> </w:t>
       </w:r>
-      <w:proofErr w:type="spellStart"/>
-      <w:r>
-        <w:rPr>
-          <w:rFonts w:ascii="Courier New" w:eastAsia="Times New Roman" w:hAnsi="Courier New" w:cs="Courier New"/>
+      <w:r>
+        <w:rPr>
+          <w:rFonts w:ascii="Times New Roman" w:eastAsia="Times New Roman" w:hAnsi="Times New Roman" w:cs="Times New Roman"/>
           <w:b/>
           <w:bCs/>
           <w:color w:val="990000"/>
-          <w:sz w:val="20"/>
+          <w:sz w:val="18"/>
           <w:szCs w:val="20"/>
         </w:rPr>
         <w:t>calculateED</w:t>
       </w:r>
-      <w:proofErr w:type="spellEnd"/>
-      <w:r>
-        <w:rPr>
-          <w:rFonts w:ascii="Courier New" w:eastAsia="Times New Roman" w:hAnsi="Courier New" w:cs="Courier New"/>
-          <w:color w:val="000000"/>
-          <w:sz w:val="20"/>
+      <w:r>
+        <w:rPr>
+          <w:rFonts w:ascii="Times New Roman" w:eastAsia="Times New Roman" w:hAnsi="Times New Roman" w:cs="Times New Roman"/>
+          <w:color w:val="000000"/>
+          <w:sz w:val="18"/>
           <w:szCs w:val="20"/>
         </w:rPr>
         <w:t xml:space="preserve"> Calculate the ED error with </w:t>
       </w:r>
       <w:r>
         <w:rPr>
-          <w:rFonts w:ascii="Courier New" w:eastAsia="Times New Roman" w:hAnsi="Courier New" w:cs="Courier New"/>
+          <w:rFonts w:ascii="Times New Roman" w:eastAsia="Times New Roman" w:hAnsi="Times New Roman" w:cs="Times New Roman"/>
           <w:noProof/>
           <w:color w:val="000000"/>
-          <w:sz w:val="20"/>
+          <w:sz w:val="18"/>
           <w:szCs w:val="20"/>
         </w:rPr>
         <w:t>ground</w:t>
       </w:r>
       <w:r>
         <w:rPr>
-          <w:rFonts w:ascii="Courier New" w:eastAsia="Times New Roman" w:hAnsi="Courier New" w:cs="Courier New"/>
+          <w:rFonts w:ascii="Times New Roman" w:eastAsia="Times New Roman" w:hAnsi="Times New Roman" w:cs="Times New Roman"/>
           <w:noProof/>
           <w:color w:val="000000"/>
-          <w:sz w:val="20"/>
+          <w:sz w:val="18"/>
           <w:szCs w:val="20"/>
         </w:rPr>
         <w:t xml:space="preserve"> </w:t>
       </w:r>
       <w:r>
         <w:rPr>
-          <w:rFonts w:ascii="Courier New" w:eastAsia="Times New Roman" w:hAnsi="Courier New" w:cs="Courier New"/>
+          <w:rFonts w:ascii="Times New Roman" w:eastAsia="Times New Roman" w:hAnsi="Times New Roman" w:cs="Times New Roman"/>
           <w:noProof/>
           <w:color w:val="000000"/>
-          <w:sz w:val="20"/>
+          <w:sz w:val="18"/>
           <w:szCs w:val="20"/>
         </w:rPr>
         <w:t>truth</w:t>
       </w:r>
       <w:r>
         <w:rPr>
-          <w:rFonts w:ascii="Courier New" w:eastAsia="Times New Roman" w:hAnsi="Courier New" w:cs="Courier New"/>
-          <w:color w:val="000000"/>
-          <w:sz w:val="20"/>
+          <w:rFonts w:ascii="Times New Roman" w:eastAsia="Times New Roman" w:hAnsi="Times New Roman" w:cs="Times New Roman"/>
+          <w:color w:val="000000"/>
+          <w:sz w:val="18"/>
           <w:szCs w:val="20"/>
         </w:rPr>
         <w:t xml:space="preserve"> and array of frames</w:t>
@@ -929,17 +807,17 @@
         </w:tabs>
         <w:spacing w:after="0" w:line="240" w:lineRule="auto"/>
         <w:rPr>
-          <w:rFonts w:ascii="Courier New" w:eastAsia="Times New Roman" w:hAnsi="Courier New" w:cs="Courier New"/>
-          <w:color w:val="000000"/>
-          <w:sz w:val="20"/>
-          <w:szCs w:val="20"/>
-        </w:rPr>
-      </w:pPr>
-      <w:r>
-        <w:rPr>
-          <w:rFonts w:ascii="Courier New" w:eastAsia="Times New Roman" w:hAnsi="Courier New" w:cs="Courier New"/>
-          <w:color w:val="000000"/>
-          <w:sz w:val="20"/>
+          <w:rFonts w:ascii="Times New Roman" w:eastAsia="Times New Roman" w:hAnsi="Times New Roman" w:cs="Times New Roman"/>
+          <w:color w:val="000000"/>
+          <w:sz w:val="18"/>
+          <w:szCs w:val="20"/>
+        </w:rPr>
+      </w:pPr>
+      <w:r>
+        <w:rPr>
+          <w:rFonts w:ascii="Times New Roman" w:eastAsia="Times New Roman" w:hAnsi="Times New Roman" w:cs="Times New Roman"/>
+          <w:color w:val="000000"/>
+          <w:sz w:val="18"/>
           <w:szCs w:val="20"/>
         </w:rPr>
         <w:t xml:space="preserve">  Author Xinyao(Alvin) Sun</w:t>
@@ -967,17 +845,17 @@
         </w:tabs>
         <w:spacing w:after="0" w:line="240" w:lineRule="auto"/>
         <w:rPr>
-          <w:rFonts w:ascii="Courier New" w:eastAsia="Times New Roman" w:hAnsi="Courier New" w:cs="Courier New"/>
-          <w:color w:val="000000"/>
-          <w:sz w:val="20"/>
-          <w:szCs w:val="20"/>
-        </w:rPr>
-      </w:pPr>
-      <w:r>
-        <w:rPr>
-          <w:rFonts w:ascii="Courier New" w:eastAsia="Times New Roman" w:hAnsi="Courier New" w:cs="Courier New"/>
-          <w:color w:val="000000"/>
-          <w:sz w:val="20"/>
+          <w:rFonts w:ascii="Times New Roman" w:eastAsia="Times New Roman" w:hAnsi="Times New Roman" w:cs="Times New Roman"/>
+          <w:color w:val="000000"/>
+          <w:sz w:val="18"/>
+          <w:szCs w:val="20"/>
+        </w:rPr>
+      </w:pPr>
+      <w:r>
+        <w:rPr>
+          <w:rFonts w:ascii="Times New Roman" w:eastAsia="Times New Roman" w:hAnsi="Times New Roman" w:cs="Times New Roman"/>
+          <w:color w:val="000000"/>
+          <w:sz w:val="18"/>
           <w:szCs w:val="20"/>
         </w:rPr>
         <w:t xml:space="preserve">  Version 1.0.1</w:t>
@@ -1005,9 +883,9 @@
         </w:tabs>
         <w:spacing w:after="0" w:line="240" w:lineRule="auto"/>
         <w:rPr>
-          <w:rFonts w:ascii="Courier New" w:eastAsia="Times New Roman" w:hAnsi="Courier New" w:cs="Courier New"/>
-          <w:color w:val="000000"/>
-          <w:sz w:val="20"/>
+          <w:rFonts w:ascii="Times New Roman" w:eastAsia="Times New Roman" w:hAnsi="Times New Roman" w:cs="Times New Roman"/>
+          <w:color w:val="000000"/>
+          <w:sz w:val="18"/>
           <w:szCs w:val="20"/>
         </w:rPr>
       </w:pPr>
@@ -1017,147 +895,143 @@
         <w:spacing w:after="0" w:line="240" w:lineRule="auto"/>
         <w:textAlignment w:val="center"/>
         <w:rPr>
-          <w:rFonts w:ascii="Helvetica" w:eastAsia="Times New Roman" w:hAnsi="Helvetica" w:cs="Times New Roman"/>
+          <w:rFonts w:ascii="Times New Roman" w:eastAsia="Times New Roman" w:hAnsi="Times New Roman" w:cs="Times New Roman"/>
           <w:color w:val="990000"/>
-          <w:sz w:val="36"/>
+          <w:sz w:val="32"/>
           <w:szCs w:val="36"/>
         </w:rPr>
       </w:pPr>
-      <w:proofErr w:type="spellStart"/>
-      <w:r>
-        <w:rPr>
-          <w:rFonts w:ascii="Helvetica" w:eastAsia="Times New Roman" w:hAnsi="Helvetica" w:cs="Times New Roman"/>
+      <w:r>
+        <w:rPr>
+          <w:rFonts w:ascii="Times New Roman" w:eastAsia="Times New Roman" w:hAnsi="Times New Roman" w:cs="Times New Roman"/>
           <w:color w:val="990000"/>
-          <w:sz w:val="36"/>
+          <w:sz w:val="32"/>
           <w:szCs w:val="36"/>
         </w:rPr>
         <w:t>edError</w:t>
       </w:r>
-      <w:proofErr w:type="spellEnd"/>
-    </w:p>
-    <w:p>
-      <w:pPr>
-        <w:tabs>
-          <w:tab w:val="left" w:pos="916"/>
-          <w:tab w:val="left" w:pos="1832"/>
-          <w:tab w:val="left" w:pos="2748"/>
-          <w:tab w:val="left" w:pos="3664"/>
-          <w:tab w:val="left" w:pos="4580"/>
-          <w:tab w:val="left" w:pos="5496"/>
-          <w:tab w:val="left" w:pos="6412"/>
-          <w:tab w:val="left" w:pos="7328"/>
-          <w:tab w:val="left" w:pos="8244"/>
-          <w:tab w:val="left" w:pos="9160"/>
-          <w:tab w:val="left" w:pos="10076"/>
-          <w:tab w:val="left" w:pos="10992"/>
-          <w:tab w:val="left" w:pos="11908"/>
-          <w:tab w:val="left" w:pos="12824"/>
-          <w:tab w:val="left" w:pos="13740"/>
-          <w:tab w:val="left" w:pos="14656"/>
-        </w:tabs>
-        <w:spacing w:after="0" w:line="240" w:lineRule="auto"/>
-        <w:rPr>
-          <w:rFonts w:ascii="Courier New" w:eastAsia="Times New Roman" w:hAnsi="Courier New" w:cs="Courier New"/>
-          <w:color w:val="000000"/>
-          <w:sz w:val="20"/>
-          <w:szCs w:val="20"/>
-        </w:rPr>
-      </w:pPr>
-      <w:r>
-        <w:rPr>
-          <w:rFonts w:ascii="Courier New" w:eastAsia="Times New Roman" w:hAnsi="Courier New" w:cs="Courier New"/>
-          <w:color w:val="000000"/>
-          <w:sz w:val="20"/>
+    </w:p>
+    <w:p>
+      <w:pPr>
+        <w:tabs>
+          <w:tab w:val="left" w:pos="916"/>
+          <w:tab w:val="left" w:pos="1832"/>
+          <w:tab w:val="left" w:pos="2748"/>
+          <w:tab w:val="left" w:pos="3664"/>
+          <w:tab w:val="left" w:pos="4580"/>
+          <w:tab w:val="left" w:pos="5496"/>
+          <w:tab w:val="left" w:pos="6412"/>
+          <w:tab w:val="left" w:pos="7328"/>
+          <w:tab w:val="left" w:pos="8244"/>
+          <w:tab w:val="left" w:pos="9160"/>
+          <w:tab w:val="left" w:pos="10076"/>
+          <w:tab w:val="left" w:pos="10992"/>
+          <w:tab w:val="left" w:pos="11908"/>
+          <w:tab w:val="left" w:pos="12824"/>
+          <w:tab w:val="left" w:pos="13740"/>
+          <w:tab w:val="left" w:pos="14656"/>
+        </w:tabs>
+        <w:spacing w:after="0" w:line="240" w:lineRule="auto"/>
+        <w:rPr>
+          <w:rFonts w:ascii="Times New Roman" w:eastAsia="Times New Roman" w:hAnsi="Times New Roman" w:cs="Times New Roman"/>
+          <w:color w:val="000000"/>
+          <w:sz w:val="18"/>
+          <w:szCs w:val="20"/>
+        </w:rPr>
+      </w:pPr>
+      <w:r>
+        <w:rPr>
+          <w:rFonts w:ascii="Times New Roman" w:eastAsia="Times New Roman" w:hAnsi="Times New Roman" w:cs="Times New Roman"/>
+          <w:color w:val="000000"/>
+          <w:sz w:val="18"/>
           <w:szCs w:val="20"/>
         </w:rPr>
         <w:t xml:space="preserve"> </w:t>
       </w:r>
-      <w:proofErr w:type="spellStart"/>
-      <w:r>
-        <w:rPr>
-          <w:rFonts w:ascii="Courier New" w:eastAsia="Times New Roman" w:hAnsi="Courier New" w:cs="Courier New"/>
+      <w:r>
+        <w:rPr>
+          <w:rFonts w:ascii="Times New Roman" w:eastAsia="Times New Roman" w:hAnsi="Times New Roman" w:cs="Times New Roman"/>
           <w:b/>
           <w:bCs/>
           <w:color w:val="990000"/>
-          <w:sz w:val="20"/>
+          <w:sz w:val="18"/>
           <w:szCs w:val="20"/>
         </w:rPr>
         <w:t>edError</w:t>
       </w:r>
-      <w:proofErr w:type="spellEnd"/>
-      <w:r>
-        <w:rPr>
-          <w:rFonts w:ascii="Courier New" w:eastAsia="Times New Roman" w:hAnsi="Courier New" w:cs="Courier New"/>
-          <w:color w:val="000000"/>
-          <w:sz w:val="20"/>
+      <w:r>
+        <w:rPr>
+          <w:rFonts w:ascii="Times New Roman" w:eastAsia="Times New Roman" w:hAnsi="Times New Roman" w:cs="Times New Roman"/>
+          <w:color w:val="000000"/>
+          <w:sz w:val="18"/>
           <w:szCs w:val="20"/>
         </w:rPr>
         <w:t xml:space="preserve"> </w:t>
       </w:r>
       <w:r>
         <w:rPr>
-          <w:rFonts w:ascii="Courier New" w:eastAsia="Times New Roman" w:hAnsi="Courier New" w:cs="Courier New"/>
+          <w:rFonts w:ascii="Times New Roman" w:eastAsia="Times New Roman" w:hAnsi="Times New Roman" w:cs="Times New Roman"/>
           <w:noProof/>
           <w:color w:val="000000"/>
-          <w:sz w:val="20"/>
+          <w:sz w:val="18"/>
           <w:szCs w:val="20"/>
         </w:rPr>
         <w:t>E</w:t>
       </w:r>
       <w:r>
         <w:rPr>
-          <w:rFonts w:ascii="Courier New" w:eastAsia="Times New Roman" w:hAnsi="Courier New" w:cs="Courier New"/>
+          <w:rFonts w:ascii="Times New Roman" w:eastAsia="Times New Roman" w:hAnsi="Times New Roman" w:cs="Times New Roman"/>
           <w:noProof/>
           <w:color w:val="000000"/>
-          <w:sz w:val="20"/>
+          <w:sz w:val="18"/>
           <w:szCs w:val="20"/>
         </w:rPr>
         <w:t>uc</w:t>
       </w:r>
       <w:r>
         <w:rPr>
-          <w:rFonts w:ascii="Courier New" w:eastAsia="Times New Roman" w:hAnsi="Courier New" w:cs="Courier New"/>
+          <w:rFonts w:ascii="Times New Roman" w:eastAsia="Times New Roman" w:hAnsi="Times New Roman" w:cs="Times New Roman"/>
           <w:noProof/>
           <w:color w:val="000000"/>
-          <w:sz w:val="20"/>
+          <w:sz w:val="18"/>
           <w:szCs w:val="20"/>
         </w:rPr>
         <w:t>lidean</w:t>
       </w:r>
       <w:r>
         <w:rPr>
-          <w:rFonts w:ascii="Courier New" w:eastAsia="Times New Roman" w:hAnsi="Courier New" w:cs="Courier New"/>
-          <w:color w:val="000000"/>
-          <w:sz w:val="20"/>
+          <w:rFonts w:ascii="Times New Roman" w:eastAsia="Times New Roman" w:hAnsi="Times New Roman" w:cs="Times New Roman"/>
+          <w:color w:val="000000"/>
+          <w:sz w:val="18"/>
           <w:szCs w:val="20"/>
         </w:rPr>
         <w:t xml:space="preserve"> </w:t>
       </w:r>
       <w:r>
         <w:rPr>
-          <w:rFonts w:ascii="Courier New" w:eastAsia="Times New Roman" w:hAnsi="Courier New" w:cs="Courier New"/>
+          <w:rFonts w:ascii="Times New Roman" w:eastAsia="Times New Roman" w:hAnsi="Times New Roman" w:cs="Times New Roman"/>
           <w:noProof/>
           <w:color w:val="000000"/>
-          <w:sz w:val="20"/>
+          <w:sz w:val="18"/>
           <w:szCs w:val="20"/>
         </w:rPr>
         <w:t>Distanc</w:t>
       </w:r>
       <w:r>
         <w:rPr>
-          <w:rFonts w:ascii="Courier New" w:eastAsia="Times New Roman" w:hAnsi="Courier New" w:cs="Courier New"/>
+          <w:rFonts w:ascii="Times New Roman" w:eastAsia="Times New Roman" w:hAnsi="Times New Roman" w:cs="Times New Roman"/>
           <w:noProof/>
           <w:color w:val="000000"/>
-          <w:sz w:val="20"/>
+          <w:sz w:val="18"/>
           <w:szCs w:val="20"/>
         </w:rPr>
         <w:t>e</w:t>
       </w:r>
       <w:r>
         <w:rPr>
-          <w:rFonts w:ascii="Courier New" w:eastAsia="Times New Roman" w:hAnsi="Courier New" w:cs="Courier New"/>
-          <w:color w:val="000000"/>
-          <w:sz w:val="20"/>
+          <w:rFonts w:ascii="Times New Roman" w:eastAsia="Times New Roman" w:hAnsi="Times New Roman" w:cs="Times New Roman"/>
+          <w:color w:val="000000"/>
+          <w:sz w:val="18"/>
           <w:szCs w:val="20"/>
         </w:rPr>
         <w:t xml:space="preserve"> fro a given hand by comparing with the ground</w:t>
@@ -1185,17 +1059,17 @@
         </w:tabs>
         <w:spacing w:after="0" w:line="240" w:lineRule="auto"/>
         <w:rPr>
-          <w:rFonts w:ascii="Courier New" w:eastAsia="Times New Roman" w:hAnsi="Courier New" w:cs="Courier New"/>
-          <w:color w:val="000000"/>
-          <w:sz w:val="20"/>
-          <w:szCs w:val="20"/>
-        </w:rPr>
-      </w:pPr>
-      <w:r>
-        <w:rPr>
-          <w:rFonts w:ascii="Courier New" w:eastAsia="Times New Roman" w:hAnsi="Courier New" w:cs="Courier New"/>
-          <w:color w:val="000000"/>
-          <w:sz w:val="20"/>
+          <w:rFonts w:ascii="Times New Roman" w:eastAsia="Times New Roman" w:hAnsi="Times New Roman" w:cs="Times New Roman"/>
+          <w:color w:val="000000"/>
+          <w:sz w:val="18"/>
+          <w:szCs w:val="20"/>
+        </w:rPr>
+      </w:pPr>
+      <w:r>
+        <w:rPr>
+          <w:rFonts w:ascii="Times New Roman" w:eastAsia="Times New Roman" w:hAnsi="Times New Roman" w:cs="Times New Roman"/>
+          <w:color w:val="000000"/>
+          <w:sz w:val="18"/>
           <w:szCs w:val="20"/>
         </w:rPr>
         <w:t xml:space="preserve"> truth</w:t>
@@ -1223,17 +1097,17 @@
         </w:tabs>
         <w:spacing w:after="0" w:line="240" w:lineRule="auto"/>
         <w:rPr>
-          <w:rFonts w:ascii="Courier New" w:eastAsia="Times New Roman" w:hAnsi="Courier New" w:cs="Courier New"/>
-          <w:color w:val="000000"/>
-          <w:sz w:val="20"/>
-          <w:szCs w:val="20"/>
-        </w:rPr>
-      </w:pPr>
-      <w:r>
-        <w:rPr>
-          <w:rFonts w:ascii="Courier New" w:eastAsia="Times New Roman" w:hAnsi="Courier New" w:cs="Courier New"/>
-          <w:color w:val="000000"/>
-          <w:sz w:val="20"/>
+          <w:rFonts w:ascii="Times New Roman" w:eastAsia="Times New Roman" w:hAnsi="Times New Roman" w:cs="Times New Roman"/>
+          <w:color w:val="000000"/>
+          <w:sz w:val="18"/>
+          <w:szCs w:val="20"/>
+        </w:rPr>
+      </w:pPr>
+      <w:r>
+        <w:rPr>
+          <w:rFonts w:ascii="Times New Roman" w:eastAsia="Times New Roman" w:hAnsi="Times New Roman" w:cs="Times New Roman"/>
+          <w:color w:val="000000"/>
+          <w:sz w:val="18"/>
           <w:szCs w:val="20"/>
         </w:rPr>
         <w:t xml:space="preserve">  Author Xinyao(Alvin) Sun</w:t>
@@ -1261,17 +1135,17 @@
         </w:tabs>
         <w:spacing w:after="0" w:line="240" w:lineRule="auto"/>
         <w:rPr>
-          <w:rFonts w:ascii="Courier New" w:eastAsia="Times New Roman" w:hAnsi="Courier New" w:cs="Courier New"/>
-          <w:color w:val="000000"/>
-          <w:sz w:val="20"/>
-          <w:szCs w:val="20"/>
-        </w:rPr>
-      </w:pPr>
-      <w:r>
-        <w:rPr>
-          <w:rFonts w:ascii="Courier New" w:eastAsia="Times New Roman" w:hAnsi="Courier New" w:cs="Courier New"/>
-          <w:color w:val="000000"/>
-          <w:sz w:val="20"/>
+          <w:rFonts w:ascii="Times New Roman" w:eastAsia="Times New Roman" w:hAnsi="Times New Roman" w:cs="Times New Roman"/>
+          <w:color w:val="000000"/>
+          <w:sz w:val="18"/>
+          <w:szCs w:val="20"/>
+        </w:rPr>
+      </w:pPr>
+      <w:r>
+        <w:rPr>
+          <w:rFonts w:ascii="Times New Roman" w:eastAsia="Times New Roman" w:hAnsi="Times New Roman" w:cs="Times New Roman"/>
+          <w:color w:val="000000"/>
+          <w:sz w:val="18"/>
           <w:szCs w:val="20"/>
         </w:rPr>
         <w:t xml:space="preserve">  Version 1.0.1</w:t>
@@ -1299,9 +1173,9 @@
         </w:tabs>
         <w:spacing w:after="0" w:line="240" w:lineRule="auto"/>
         <w:rPr>
-          <w:rFonts w:ascii="Courier New" w:eastAsia="Times New Roman" w:hAnsi="Courier New" w:cs="Courier New"/>
-          <w:color w:val="000000"/>
-          <w:sz w:val="20"/>
+          <w:rFonts w:ascii="Times New Roman" w:eastAsia="Times New Roman" w:hAnsi="Times New Roman" w:cs="Times New Roman"/>
+          <w:color w:val="000000"/>
+          <w:sz w:val="18"/>
           <w:szCs w:val="20"/>
         </w:rPr>
       </w:pPr>
@@ -1311,57 +1185,55 @@
         <w:spacing w:after="0" w:line="240" w:lineRule="auto"/>
         <w:textAlignment w:val="center"/>
         <w:rPr>
-          <w:rFonts w:ascii="Helvetica" w:eastAsia="Times New Roman" w:hAnsi="Helvetica" w:cs="Times New Roman"/>
+          <w:rFonts w:ascii="Times New Roman" w:eastAsia="Times New Roman" w:hAnsi="Times New Roman" w:cs="Times New Roman"/>
           <w:color w:val="990000"/>
-          <w:sz w:val="36"/>
+          <w:sz w:val="32"/>
           <w:szCs w:val="36"/>
         </w:rPr>
       </w:pPr>
-      <w:proofErr w:type="spellStart"/>
-      <w:r>
-        <w:rPr>
-          <w:rFonts w:ascii="Helvetica" w:eastAsia="Times New Roman" w:hAnsi="Helvetica" w:cs="Times New Roman"/>
+      <w:r>
+        <w:rPr>
+          <w:rFonts w:ascii="Times New Roman" w:eastAsia="Times New Roman" w:hAnsi="Times New Roman" w:cs="Times New Roman"/>
           <w:color w:val="990000"/>
-          <w:sz w:val="36"/>
+          <w:sz w:val="32"/>
           <w:szCs w:val="36"/>
         </w:rPr>
         <w:t>globalSetting</w:t>
       </w:r>
-      <w:proofErr w:type="spellEnd"/>
-    </w:p>
-    <w:p>
-      <w:pPr>
-        <w:tabs>
-          <w:tab w:val="left" w:pos="916"/>
-          <w:tab w:val="left" w:pos="1832"/>
-          <w:tab w:val="left" w:pos="2748"/>
-          <w:tab w:val="left" w:pos="3664"/>
-          <w:tab w:val="left" w:pos="4580"/>
-          <w:tab w:val="left" w:pos="5496"/>
-          <w:tab w:val="left" w:pos="6412"/>
-          <w:tab w:val="left" w:pos="7328"/>
-          <w:tab w:val="left" w:pos="8244"/>
-          <w:tab w:val="left" w:pos="9160"/>
-          <w:tab w:val="left" w:pos="10076"/>
-          <w:tab w:val="left" w:pos="10992"/>
-          <w:tab w:val="left" w:pos="11908"/>
-          <w:tab w:val="left" w:pos="12824"/>
-          <w:tab w:val="left" w:pos="13740"/>
-          <w:tab w:val="left" w:pos="14656"/>
-        </w:tabs>
-        <w:spacing w:after="0" w:line="240" w:lineRule="auto"/>
-        <w:rPr>
-          <w:rFonts w:ascii="Courier New" w:eastAsia="Times New Roman" w:hAnsi="Courier New" w:cs="Courier New"/>
-          <w:color w:val="000000"/>
-          <w:sz w:val="20"/>
-          <w:szCs w:val="20"/>
-        </w:rPr>
-      </w:pPr>
-      <w:r>
-        <w:rPr>
-          <w:rFonts w:ascii="Courier New" w:eastAsia="Times New Roman" w:hAnsi="Courier New" w:cs="Courier New"/>
-          <w:color w:val="000000"/>
-          <w:sz w:val="20"/>
+    </w:p>
+    <w:p>
+      <w:pPr>
+        <w:tabs>
+          <w:tab w:val="left" w:pos="916"/>
+          <w:tab w:val="left" w:pos="1832"/>
+          <w:tab w:val="left" w:pos="2748"/>
+          <w:tab w:val="left" w:pos="3664"/>
+          <w:tab w:val="left" w:pos="4580"/>
+          <w:tab w:val="left" w:pos="5496"/>
+          <w:tab w:val="left" w:pos="6412"/>
+          <w:tab w:val="left" w:pos="7328"/>
+          <w:tab w:val="left" w:pos="8244"/>
+          <w:tab w:val="left" w:pos="9160"/>
+          <w:tab w:val="left" w:pos="10076"/>
+          <w:tab w:val="left" w:pos="10992"/>
+          <w:tab w:val="left" w:pos="11908"/>
+          <w:tab w:val="left" w:pos="12824"/>
+          <w:tab w:val="left" w:pos="13740"/>
+          <w:tab w:val="left" w:pos="14656"/>
+        </w:tabs>
+        <w:spacing w:after="0" w:line="240" w:lineRule="auto"/>
+        <w:rPr>
+          <w:rFonts w:ascii="Times New Roman" w:eastAsia="Times New Roman" w:hAnsi="Times New Roman" w:cs="Times New Roman"/>
+          <w:color w:val="000000"/>
+          <w:sz w:val="18"/>
+          <w:szCs w:val="20"/>
+        </w:rPr>
+      </w:pPr>
+      <w:r>
+        <w:rPr>
+          <w:rFonts w:ascii="Times New Roman" w:eastAsia="Times New Roman" w:hAnsi="Times New Roman" w:cs="Times New Roman"/>
+          <w:color w:val="000000"/>
+          <w:sz w:val="18"/>
           <w:szCs w:val="20"/>
         </w:rPr>
         <w:t xml:space="preserve">  Global Setting</w:t>
@@ -1389,17 +1261,17 @@
         </w:tabs>
         <w:spacing w:after="0" w:line="240" w:lineRule="auto"/>
         <w:rPr>
-          <w:rFonts w:ascii="Courier New" w:eastAsia="Times New Roman" w:hAnsi="Courier New" w:cs="Courier New"/>
-          <w:color w:val="000000"/>
-          <w:sz w:val="20"/>
-          <w:szCs w:val="20"/>
-        </w:rPr>
-      </w:pPr>
-      <w:r>
-        <w:rPr>
-          <w:rFonts w:ascii="Courier New" w:eastAsia="Times New Roman" w:hAnsi="Courier New" w:cs="Courier New"/>
-          <w:color w:val="000000"/>
-          <w:sz w:val="20"/>
+          <w:rFonts w:ascii="Times New Roman" w:eastAsia="Times New Roman" w:hAnsi="Times New Roman" w:cs="Times New Roman"/>
+          <w:color w:val="000000"/>
+          <w:sz w:val="18"/>
+          <w:szCs w:val="20"/>
+        </w:rPr>
+      </w:pPr>
+      <w:r>
+        <w:rPr>
+          <w:rFonts w:ascii="Times New Roman" w:eastAsia="Times New Roman" w:hAnsi="Times New Roman" w:cs="Times New Roman"/>
+          <w:color w:val="000000"/>
+          <w:sz w:val="18"/>
           <w:szCs w:val="20"/>
         </w:rPr>
         <w:t xml:space="preserve">  Configure some key variables</w:t>
@@ -1427,17 +1299,17 @@
         </w:tabs>
         <w:spacing w:after="0" w:line="240" w:lineRule="auto"/>
         <w:rPr>
-          <w:rFonts w:ascii="Courier New" w:eastAsia="Times New Roman" w:hAnsi="Courier New" w:cs="Courier New"/>
-          <w:color w:val="000000"/>
-          <w:sz w:val="20"/>
-          <w:szCs w:val="20"/>
-        </w:rPr>
-      </w:pPr>
-      <w:r>
-        <w:rPr>
-          <w:rFonts w:ascii="Courier New" w:eastAsia="Times New Roman" w:hAnsi="Courier New" w:cs="Courier New"/>
-          <w:color w:val="000000"/>
-          <w:sz w:val="20"/>
+          <w:rFonts w:ascii="Times New Roman" w:eastAsia="Times New Roman" w:hAnsi="Times New Roman" w:cs="Times New Roman"/>
+          <w:color w:val="000000"/>
+          <w:sz w:val="18"/>
+          <w:szCs w:val="20"/>
+        </w:rPr>
+      </w:pPr>
+      <w:r>
+        <w:rPr>
+          <w:rFonts w:ascii="Times New Roman" w:eastAsia="Times New Roman" w:hAnsi="Times New Roman" w:cs="Times New Roman"/>
+          <w:color w:val="000000"/>
+          <w:sz w:val="18"/>
           <w:szCs w:val="20"/>
         </w:rPr>
         <w:t xml:space="preserve">  Author Xinyao(Alvin) Sun</w:t>
@@ -1465,20 +1337,19 @@
         </w:tabs>
         <w:spacing w:after="0" w:line="240" w:lineRule="auto"/>
         <w:rPr>
-          <w:rFonts w:ascii="Courier New" w:eastAsia="Times New Roman" w:hAnsi="Courier New" w:cs="Courier New"/>
-          <w:color w:val="000000"/>
-          <w:sz w:val="20"/>
-          <w:szCs w:val="20"/>
-        </w:rPr>
-      </w:pPr>
-      <w:r>
-        <w:rPr>
-          <w:rFonts w:ascii="Courier New" w:eastAsia="Times New Roman" w:hAnsi="Courier New" w:cs="Courier New"/>
-          <w:color w:val="000000"/>
-          <w:sz w:val="20"/>
-          <w:szCs w:val="20"/>
-        </w:rPr>
-        <w:lastRenderedPageBreak/>
+          <w:rFonts w:ascii="Times New Roman" w:eastAsia="Times New Roman" w:hAnsi="Times New Roman" w:cs="Times New Roman"/>
+          <w:color w:val="000000"/>
+          <w:sz w:val="18"/>
+          <w:szCs w:val="20"/>
+        </w:rPr>
+      </w:pPr>
+      <w:r>
+        <w:rPr>
+          <w:rFonts w:ascii="Times New Roman" w:eastAsia="Times New Roman" w:hAnsi="Times New Roman" w:cs="Times New Roman"/>
+          <w:color w:val="000000"/>
+          <w:sz w:val="18"/>
+          <w:szCs w:val="20"/>
+        </w:rPr>
         <w:t xml:space="preserve">  Version 1.0.1</w:t>
       </w:r>
     </w:p>
@@ -1504,9 +1375,9 @@
         </w:tabs>
         <w:spacing w:after="0" w:line="240" w:lineRule="auto"/>
         <w:rPr>
-          <w:rFonts w:ascii="Courier New" w:eastAsia="Times New Roman" w:hAnsi="Courier New" w:cs="Courier New"/>
-          <w:color w:val="000000"/>
-          <w:sz w:val="20"/>
+          <w:rFonts w:ascii="Times New Roman" w:eastAsia="Times New Roman" w:hAnsi="Times New Roman" w:cs="Times New Roman"/>
+          <w:color w:val="000000"/>
+          <w:sz w:val="18"/>
           <w:szCs w:val="20"/>
         </w:rPr>
       </w:pPr>
@@ -1516,106 +1387,93 @@
         <w:spacing w:after="0" w:line="240" w:lineRule="auto"/>
         <w:textAlignment w:val="center"/>
         <w:rPr>
-          <w:rFonts w:ascii="Helvetica" w:eastAsia="Times New Roman" w:hAnsi="Helvetica" w:cs="Times New Roman"/>
+          <w:rFonts w:ascii="Times New Roman" w:eastAsia="Times New Roman" w:hAnsi="Times New Roman" w:cs="Times New Roman"/>
           <w:color w:val="990000"/>
-          <w:sz w:val="36"/>
+          <w:sz w:val="32"/>
           <w:szCs w:val="36"/>
         </w:rPr>
       </w:pPr>
-      <w:proofErr w:type="spellStart"/>
-      <w:r>
-        <w:rPr>
-          <w:rFonts w:ascii="Helvetica" w:eastAsia="Times New Roman" w:hAnsi="Helvetica" w:cs="Times New Roman"/>
+      <w:r>
+        <w:rPr>
+          <w:rFonts w:ascii="Times New Roman" w:eastAsia="Times New Roman" w:hAnsi="Times New Roman" w:cs="Times New Roman"/>
           <w:color w:val="990000"/>
-          <w:sz w:val="36"/>
+          <w:sz w:val="32"/>
           <w:szCs w:val="36"/>
         </w:rPr>
         <w:t>loadJsonData</w:t>
       </w:r>
-      <w:proofErr w:type="spellEnd"/>
-    </w:p>
-    <w:p>
-      <w:pPr>
-        <w:tabs>
-          <w:tab w:val="left" w:pos="916"/>
-          <w:tab w:val="left" w:pos="1832"/>
-          <w:tab w:val="left" w:pos="2748"/>
-          <w:tab w:val="left" w:pos="3664"/>
-          <w:tab w:val="left" w:pos="4580"/>
-          <w:tab w:val="left" w:pos="5496"/>
-          <w:tab w:val="left" w:pos="6412"/>
-          <w:tab w:val="left" w:pos="7328"/>
-          <w:tab w:val="left" w:pos="8244"/>
-          <w:tab w:val="left" w:pos="9160"/>
-          <w:tab w:val="left" w:pos="10076"/>
-          <w:tab w:val="left" w:pos="10992"/>
-          <w:tab w:val="left" w:pos="11908"/>
-          <w:tab w:val="left" w:pos="12824"/>
-          <w:tab w:val="left" w:pos="13740"/>
-          <w:tab w:val="left" w:pos="14656"/>
-        </w:tabs>
-        <w:spacing w:after="0" w:line="240" w:lineRule="auto"/>
-        <w:rPr>
-          <w:rFonts w:ascii="Courier New" w:eastAsia="Times New Roman" w:hAnsi="Courier New" w:cs="Courier New"/>
-          <w:color w:val="000000"/>
-          <w:sz w:val="20"/>
-          <w:szCs w:val="20"/>
-        </w:rPr>
-      </w:pPr>
-      <w:r>
-        <w:rPr>
-          <w:rFonts w:ascii="Courier New" w:eastAsia="Times New Roman" w:hAnsi="Courier New" w:cs="Courier New"/>
-          <w:color w:val="000000"/>
-          <w:sz w:val="20"/>
-          <w:szCs w:val="20"/>
-        </w:rPr>
-        <w:t xml:space="preserve">  Script for loading the JSON file and save to </w:t>
-      </w:r>
-      <w:proofErr w:type="gramStart"/>
-      <w:r>
-        <w:rPr>
-          <w:rFonts w:ascii="Courier New" w:eastAsia="Times New Roman" w:hAnsi="Courier New" w:cs="Courier New"/>
-          <w:color w:val="000000"/>
-          <w:sz w:val="20"/>
-          <w:szCs w:val="20"/>
-        </w:rPr>
-        <w:t>the .mat</w:t>
-      </w:r>
-      <w:proofErr w:type="gramEnd"/>
-    </w:p>
-    <w:p>
-      <w:pPr>
-        <w:tabs>
-          <w:tab w:val="left" w:pos="916"/>
-          <w:tab w:val="left" w:pos="1832"/>
-          <w:tab w:val="left" w:pos="2748"/>
-          <w:tab w:val="left" w:pos="3664"/>
-          <w:tab w:val="left" w:pos="4580"/>
-          <w:tab w:val="left" w:pos="5496"/>
-          <w:tab w:val="left" w:pos="6412"/>
-          <w:tab w:val="left" w:pos="7328"/>
-          <w:tab w:val="left" w:pos="8244"/>
-          <w:tab w:val="left" w:pos="9160"/>
-          <w:tab w:val="left" w:pos="10076"/>
-          <w:tab w:val="left" w:pos="10992"/>
-          <w:tab w:val="left" w:pos="11908"/>
-          <w:tab w:val="left" w:pos="12824"/>
-          <w:tab w:val="left" w:pos="13740"/>
-          <w:tab w:val="left" w:pos="14656"/>
-        </w:tabs>
-        <w:spacing w:after="0" w:line="240" w:lineRule="auto"/>
-        <w:rPr>
-          <w:rFonts w:ascii="Courier New" w:eastAsia="Times New Roman" w:hAnsi="Courier New" w:cs="Courier New"/>
-          <w:color w:val="000000"/>
-          <w:sz w:val="20"/>
-          <w:szCs w:val="20"/>
-        </w:rPr>
-      </w:pPr>
-      <w:r>
-        <w:rPr>
-          <w:rFonts w:ascii="Courier New" w:eastAsia="Times New Roman" w:hAnsi="Courier New" w:cs="Courier New"/>
-          <w:color w:val="000000"/>
-          <w:sz w:val="20"/>
+    </w:p>
+    <w:p>
+      <w:pPr>
+        <w:tabs>
+          <w:tab w:val="left" w:pos="916"/>
+          <w:tab w:val="left" w:pos="1832"/>
+          <w:tab w:val="left" w:pos="2748"/>
+          <w:tab w:val="left" w:pos="3664"/>
+          <w:tab w:val="left" w:pos="4580"/>
+          <w:tab w:val="left" w:pos="5496"/>
+          <w:tab w:val="left" w:pos="6412"/>
+          <w:tab w:val="left" w:pos="7328"/>
+          <w:tab w:val="left" w:pos="8244"/>
+          <w:tab w:val="left" w:pos="9160"/>
+          <w:tab w:val="left" w:pos="10076"/>
+          <w:tab w:val="left" w:pos="10992"/>
+          <w:tab w:val="left" w:pos="11908"/>
+          <w:tab w:val="left" w:pos="12824"/>
+          <w:tab w:val="left" w:pos="13740"/>
+          <w:tab w:val="left" w:pos="14656"/>
+        </w:tabs>
+        <w:spacing w:after="0" w:line="240" w:lineRule="auto"/>
+        <w:rPr>
+          <w:rFonts w:ascii="Times New Roman" w:eastAsia="Times New Roman" w:hAnsi="Times New Roman" w:cs="Times New Roman"/>
+          <w:color w:val="000000"/>
+          <w:sz w:val="18"/>
+          <w:szCs w:val="20"/>
+        </w:rPr>
+      </w:pPr>
+      <w:r>
+        <w:rPr>
+          <w:rFonts w:ascii="Times New Roman" w:eastAsia="Times New Roman" w:hAnsi="Times New Roman" w:cs="Times New Roman"/>
+          <w:color w:val="000000"/>
+          <w:sz w:val="18"/>
+          <w:szCs w:val="20"/>
+        </w:rPr>
+        <w:t xml:space="preserve">  Script for loading the JSON file and save to the .mat</w:t>
+      </w:r>
+    </w:p>
+    <w:p>
+      <w:pPr>
+        <w:tabs>
+          <w:tab w:val="left" w:pos="916"/>
+          <w:tab w:val="left" w:pos="1832"/>
+          <w:tab w:val="left" w:pos="2748"/>
+          <w:tab w:val="left" w:pos="3664"/>
+          <w:tab w:val="left" w:pos="4580"/>
+          <w:tab w:val="left" w:pos="5496"/>
+          <w:tab w:val="left" w:pos="6412"/>
+          <w:tab w:val="left" w:pos="7328"/>
+          <w:tab w:val="left" w:pos="8244"/>
+          <w:tab w:val="left" w:pos="9160"/>
+          <w:tab w:val="left" w:pos="10076"/>
+          <w:tab w:val="left" w:pos="10992"/>
+          <w:tab w:val="left" w:pos="11908"/>
+          <w:tab w:val="left" w:pos="12824"/>
+          <w:tab w:val="left" w:pos="13740"/>
+          <w:tab w:val="left" w:pos="14656"/>
+        </w:tabs>
+        <w:spacing w:after="0" w:line="240" w:lineRule="auto"/>
+        <w:rPr>
+          <w:rFonts w:ascii="Times New Roman" w:eastAsia="Times New Roman" w:hAnsi="Times New Roman" w:cs="Times New Roman"/>
+          <w:color w:val="000000"/>
+          <w:sz w:val="18"/>
+          <w:szCs w:val="20"/>
+        </w:rPr>
+      </w:pPr>
+      <w:r>
+        <w:rPr>
+          <w:rFonts w:ascii="Times New Roman" w:eastAsia="Times New Roman" w:hAnsi="Times New Roman" w:cs="Times New Roman"/>
+          <w:color w:val="000000"/>
+          <w:sz w:val="18"/>
           <w:szCs w:val="20"/>
         </w:rPr>
         <w:t xml:space="preserve">  Author Xinyao(Alvin) Sun</w:t>
@@ -1643,17 +1501,17 @@
         </w:tabs>
         <w:spacing w:after="0" w:line="240" w:lineRule="auto"/>
         <w:rPr>
-          <w:rFonts w:ascii="Courier New" w:eastAsia="Times New Roman" w:hAnsi="Courier New" w:cs="Courier New"/>
-          <w:color w:val="000000"/>
-          <w:sz w:val="20"/>
-          <w:szCs w:val="20"/>
-        </w:rPr>
-      </w:pPr>
-      <w:r>
-        <w:rPr>
-          <w:rFonts w:ascii="Courier New" w:eastAsia="Times New Roman" w:hAnsi="Courier New" w:cs="Courier New"/>
-          <w:color w:val="000000"/>
-          <w:sz w:val="20"/>
+          <w:rFonts w:ascii="Times New Roman" w:eastAsia="Times New Roman" w:hAnsi="Times New Roman" w:cs="Times New Roman"/>
+          <w:color w:val="000000"/>
+          <w:sz w:val="18"/>
+          <w:szCs w:val="20"/>
+        </w:rPr>
+      </w:pPr>
+      <w:r>
+        <w:rPr>
+          <w:rFonts w:ascii="Times New Roman" w:eastAsia="Times New Roman" w:hAnsi="Times New Roman" w:cs="Times New Roman"/>
+          <w:color w:val="000000"/>
+          <w:sz w:val="18"/>
           <w:szCs w:val="20"/>
         </w:rPr>
         <w:t xml:space="preserve">  Version 1.0.1</w:t>
@@ -1681,9 +1539,9 @@
         </w:tabs>
         <w:spacing w:after="0" w:line="240" w:lineRule="auto"/>
         <w:rPr>
-          <w:rFonts w:ascii="Courier New" w:eastAsia="Times New Roman" w:hAnsi="Courier New" w:cs="Courier New"/>
-          <w:color w:val="000000"/>
-          <w:sz w:val="20"/>
+          <w:rFonts w:ascii="Times New Roman" w:eastAsia="Times New Roman" w:hAnsi="Times New Roman" w:cs="Times New Roman"/>
+          <w:color w:val="000000"/>
+          <w:sz w:val="18"/>
           <w:szCs w:val="20"/>
         </w:rPr>
       </w:pPr>
@@ -1693,76 +1551,74 @@
         <w:spacing w:after="0" w:line="240" w:lineRule="auto"/>
         <w:textAlignment w:val="center"/>
         <w:rPr>
-          <w:rFonts w:ascii="Helvetica" w:eastAsia="Times New Roman" w:hAnsi="Helvetica" w:cs="Times New Roman"/>
+          <w:rFonts w:ascii="Times New Roman" w:eastAsia="Times New Roman" w:hAnsi="Times New Roman" w:cs="Times New Roman"/>
           <w:color w:val="990000"/>
-          <w:sz w:val="36"/>
+          <w:sz w:val="32"/>
           <w:szCs w:val="36"/>
         </w:rPr>
       </w:pPr>
-      <w:proofErr w:type="spellStart"/>
-      <w:r>
-        <w:rPr>
-          <w:rFonts w:ascii="Helvetica" w:eastAsia="Times New Roman" w:hAnsi="Helvetica" w:cs="Times New Roman"/>
+      <w:r>
+        <w:rPr>
+          <w:rFonts w:ascii="Times New Roman" w:eastAsia="Times New Roman" w:hAnsi="Times New Roman" w:cs="Times New Roman"/>
           <w:color w:val="990000"/>
-          <w:sz w:val="36"/>
+          <w:sz w:val="32"/>
           <w:szCs w:val="36"/>
         </w:rPr>
         <w:t>MainworkFlow</w:t>
       </w:r>
-      <w:proofErr w:type="spellEnd"/>
-    </w:p>
-    <w:p>
-      <w:pPr>
-        <w:tabs>
-          <w:tab w:val="left" w:pos="916"/>
-          <w:tab w:val="left" w:pos="1832"/>
-          <w:tab w:val="left" w:pos="2748"/>
-          <w:tab w:val="left" w:pos="3664"/>
-          <w:tab w:val="left" w:pos="4580"/>
-          <w:tab w:val="left" w:pos="5496"/>
-          <w:tab w:val="left" w:pos="6412"/>
-          <w:tab w:val="left" w:pos="7328"/>
-          <w:tab w:val="left" w:pos="8244"/>
-          <w:tab w:val="left" w:pos="9160"/>
-          <w:tab w:val="left" w:pos="10076"/>
-          <w:tab w:val="left" w:pos="10992"/>
-          <w:tab w:val="left" w:pos="11908"/>
-          <w:tab w:val="left" w:pos="12824"/>
-          <w:tab w:val="left" w:pos="13740"/>
-          <w:tab w:val="left" w:pos="14656"/>
-        </w:tabs>
-        <w:spacing w:after="0" w:line="240" w:lineRule="auto"/>
-        <w:rPr>
-          <w:rFonts w:ascii="Courier New" w:eastAsia="Times New Roman" w:hAnsi="Courier New" w:cs="Courier New"/>
-          <w:color w:val="000000"/>
-          <w:sz w:val="20"/>
-          <w:szCs w:val="20"/>
-        </w:rPr>
-      </w:pPr>
-      <w:r>
-        <w:rPr>
-          <w:rFonts w:ascii="Courier New" w:eastAsia="Times New Roman" w:hAnsi="Courier New" w:cs="Courier New"/>
-          <w:color w:val="000000"/>
-          <w:sz w:val="20"/>
+    </w:p>
+    <w:p>
+      <w:pPr>
+        <w:tabs>
+          <w:tab w:val="left" w:pos="916"/>
+          <w:tab w:val="left" w:pos="1832"/>
+          <w:tab w:val="left" w:pos="2748"/>
+          <w:tab w:val="left" w:pos="3664"/>
+          <w:tab w:val="left" w:pos="4580"/>
+          <w:tab w:val="left" w:pos="5496"/>
+          <w:tab w:val="left" w:pos="6412"/>
+          <w:tab w:val="left" w:pos="7328"/>
+          <w:tab w:val="left" w:pos="8244"/>
+          <w:tab w:val="left" w:pos="9160"/>
+          <w:tab w:val="left" w:pos="10076"/>
+          <w:tab w:val="left" w:pos="10992"/>
+          <w:tab w:val="left" w:pos="11908"/>
+          <w:tab w:val="left" w:pos="12824"/>
+          <w:tab w:val="left" w:pos="13740"/>
+          <w:tab w:val="left" w:pos="14656"/>
+        </w:tabs>
+        <w:spacing w:after="0" w:line="240" w:lineRule="auto"/>
+        <w:rPr>
+          <w:rFonts w:ascii="Times New Roman" w:eastAsia="Times New Roman" w:hAnsi="Times New Roman" w:cs="Times New Roman"/>
+          <w:color w:val="000000"/>
+          <w:sz w:val="18"/>
+          <w:szCs w:val="20"/>
+        </w:rPr>
+      </w:pPr>
+      <w:r>
+        <w:rPr>
+          <w:rFonts w:ascii="Times New Roman" w:eastAsia="Times New Roman" w:hAnsi="Times New Roman" w:cs="Times New Roman"/>
+          <w:color w:val="000000"/>
+          <w:sz w:val="18"/>
           <w:szCs w:val="20"/>
         </w:rPr>
         <w:t xml:space="preserve">  The Main </w:t>
       </w:r>
       <w:r>
         <w:rPr>
-          <w:rFonts w:ascii="Courier New" w:eastAsia="Times New Roman" w:hAnsi="Courier New" w:cs="Courier New"/>
+          <w:rFonts w:ascii="Times New Roman" w:eastAsia="Times New Roman" w:hAnsi="Times New Roman" w:cs="Times New Roman"/>
           <w:noProof/>
           <w:color w:val="000000"/>
-          <w:sz w:val="20"/>
+          <w:sz w:val="18"/>
           <w:szCs w:val="20"/>
         </w:rPr>
         <w:t>workflow</w:t>
       </w:r>
       <w:r>
         <w:rPr>
-          <w:rFonts w:ascii="Courier New" w:eastAsia="Times New Roman" w:hAnsi="Courier New" w:cs="Courier New"/>
-          <w:color w:val="000000"/>
-          <w:sz w:val="20"/>
+          <w:rFonts w:ascii="Times New Roman" w:eastAsia="Times New Roman" w:hAnsi="Times New Roman" w:cs="Times New Roman"/>
+          <w:color w:val="000000"/>
+          <w:sz w:val="18"/>
           <w:szCs w:val="20"/>
         </w:rPr>
         <w:t xml:space="preserve"> script</w:t>
@@ -1790,17 +1646,17 @@
         </w:tabs>
         <w:spacing w:after="0" w:line="240" w:lineRule="auto"/>
         <w:rPr>
-          <w:rFonts w:ascii="Courier New" w:eastAsia="Times New Roman" w:hAnsi="Courier New" w:cs="Courier New"/>
-          <w:color w:val="000000"/>
-          <w:sz w:val="20"/>
-          <w:szCs w:val="20"/>
-        </w:rPr>
-      </w:pPr>
-      <w:r>
-        <w:rPr>
-          <w:rFonts w:ascii="Courier New" w:eastAsia="Times New Roman" w:hAnsi="Courier New" w:cs="Courier New"/>
-          <w:color w:val="000000"/>
-          <w:sz w:val="20"/>
+          <w:rFonts w:ascii="Times New Roman" w:eastAsia="Times New Roman" w:hAnsi="Times New Roman" w:cs="Times New Roman"/>
+          <w:color w:val="000000"/>
+          <w:sz w:val="18"/>
+          <w:szCs w:val="20"/>
+        </w:rPr>
+      </w:pPr>
+      <w:r>
+        <w:rPr>
+          <w:rFonts w:ascii="Times New Roman" w:eastAsia="Times New Roman" w:hAnsi="Times New Roman" w:cs="Times New Roman"/>
+          <w:color w:val="000000"/>
+          <w:sz w:val="18"/>
           <w:szCs w:val="20"/>
         </w:rPr>
         <w:t xml:space="preserve">  Author Xinyao(Alvin) Sun</w:t>
@@ -1828,17 +1684,17 @@
         </w:tabs>
         <w:spacing w:after="0" w:line="240" w:lineRule="auto"/>
         <w:rPr>
-          <w:rFonts w:ascii="Courier New" w:eastAsia="Times New Roman" w:hAnsi="Courier New" w:cs="Courier New"/>
-          <w:color w:val="000000"/>
-          <w:sz w:val="20"/>
-          <w:szCs w:val="20"/>
-        </w:rPr>
-      </w:pPr>
-      <w:r>
-        <w:rPr>
-          <w:rFonts w:ascii="Courier New" w:eastAsia="Times New Roman" w:hAnsi="Courier New" w:cs="Courier New"/>
-          <w:color w:val="000000"/>
-          <w:sz w:val="20"/>
+          <w:rFonts w:ascii="Times New Roman" w:eastAsia="Times New Roman" w:hAnsi="Times New Roman" w:cs="Times New Roman"/>
+          <w:color w:val="000000"/>
+          <w:sz w:val="18"/>
+          <w:szCs w:val="20"/>
+        </w:rPr>
+      </w:pPr>
+      <w:r>
+        <w:rPr>
+          <w:rFonts w:ascii="Times New Roman" w:eastAsia="Times New Roman" w:hAnsi="Times New Roman" w:cs="Times New Roman"/>
+          <w:color w:val="000000"/>
+          <w:sz w:val="18"/>
           <w:szCs w:val="20"/>
         </w:rPr>
         <w:t xml:space="preserve">  Version 1.0.1</w:t>
@@ -1866,9 +1722,9 @@
         </w:tabs>
         <w:spacing w:after="0" w:line="240" w:lineRule="auto"/>
         <w:rPr>
-          <w:rFonts w:ascii="Courier New" w:eastAsia="Times New Roman" w:hAnsi="Courier New" w:cs="Courier New"/>
-          <w:color w:val="000000"/>
-          <w:sz w:val="20"/>
+          <w:rFonts w:ascii="Times New Roman" w:eastAsia="Times New Roman" w:hAnsi="Times New Roman" w:cs="Times New Roman"/>
+          <w:color w:val="000000"/>
+          <w:sz w:val="18"/>
           <w:szCs w:val="20"/>
         </w:rPr>
       </w:pPr>
@@ -1878,79 +1734,75 @@
         <w:spacing w:after="0" w:line="240" w:lineRule="auto"/>
         <w:textAlignment w:val="center"/>
         <w:rPr>
-          <w:rFonts w:ascii="Helvetica" w:eastAsia="Times New Roman" w:hAnsi="Helvetica" w:cs="Times New Roman"/>
+          <w:rFonts w:ascii="Times New Roman" w:eastAsia="Times New Roman" w:hAnsi="Times New Roman" w:cs="Times New Roman"/>
           <w:color w:val="990000"/>
-          <w:sz w:val="36"/>
+          <w:sz w:val="32"/>
           <w:szCs w:val="36"/>
         </w:rPr>
       </w:pPr>
-      <w:proofErr w:type="spellStart"/>
-      <w:r>
-        <w:rPr>
-          <w:rFonts w:ascii="Helvetica" w:eastAsia="Times New Roman" w:hAnsi="Helvetica" w:cs="Times New Roman"/>
+      <w:r>
+        <w:rPr>
+          <w:rFonts w:ascii="Times New Roman" w:eastAsia="Times New Roman" w:hAnsi="Times New Roman" w:cs="Times New Roman"/>
           <w:color w:val="990000"/>
-          <w:sz w:val="36"/>
+          <w:sz w:val="32"/>
           <w:szCs w:val="36"/>
         </w:rPr>
         <w:t>returnFeatureVector</w:t>
       </w:r>
-      <w:proofErr w:type="spellEnd"/>
-    </w:p>
-    <w:p>
-      <w:pPr>
-        <w:tabs>
-          <w:tab w:val="left" w:pos="916"/>
-          <w:tab w:val="left" w:pos="1832"/>
-          <w:tab w:val="left" w:pos="2748"/>
-          <w:tab w:val="left" w:pos="3664"/>
-          <w:tab w:val="left" w:pos="4580"/>
-          <w:tab w:val="left" w:pos="5496"/>
-          <w:tab w:val="left" w:pos="6412"/>
-          <w:tab w:val="left" w:pos="7328"/>
-          <w:tab w:val="left" w:pos="8244"/>
-          <w:tab w:val="left" w:pos="9160"/>
-          <w:tab w:val="left" w:pos="10076"/>
-          <w:tab w:val="left" w:pos="10992"/>
-          <w:tab w:val="left" w:pos="11908"/>
-          <w:tab w:val="left" w:pos="12824"/>
-          <w:tab w:val="left" w:pos="13740"/>
-          <w:tab w:val="left" w:pos="14656"/>
-        </w:tabs>
-        <w:spacing w:after="0" w:line="240" w:lineRule="auto"/>
-        <w:rPr>
-          <w:rFonts w:ascii="Courier New" w:eastAsia="Times New Roman" w:hAnsi="Courier New" w:cs="Courier New"/>
-          <w:color w:val="000000"/>
-          <w:sz w:val="20"/>
-          <w:szCs w:val="20"/>
-        </w:rPr>
-      </w:pPr>
-      <w:r>
-        <w:rPr>
-          <w:rFonts w:ascii="Courier New" w:eastAsia="Times New Roman" w:hAnsi="Courier New" w:cs="Courier New"/>
-          <w:color w:val="000000"/>
-          <w:sz w:val="20"/>
+    </w:p>
+    <w:p>
+      <w:pPr>
+        <w:tabs>
+          <w:tab w:val="left" w:pos="916"/>
+          <w:tab w:val="left" w:pos="1832"/>
+          <w:tab w:val="left" w:pos="2748"/>
+          <w:tab w:val="left" w:pos="3664"/>
+          <w:tab w:val="left" w:pos="4580"/>
+          <w:tab w:val="left" w:pos="5496"/>
+          <w:tab w:val="left" w:pos="6412"/>
+          <w:tab w:val="left" w:pos="7328"/>
+          <w:tab w:val="left" w:pos="8244"/>
+          <w:tab w:val="left" w:pos="9160"/>
+          <w:tab w:val="left" w:pos="10076"/>
+          <w:tab w:val="left" w:pos="10992"/>
+          <w:tab w:val="left" w:pos="11908"/>
+          <w:tab w:val="left" w:pos="12824"/>
+          <w:tab w:val="left" w:pos="13740"/>
+          <w:tab w:val="left" w:pos="14656"/>
+        </w:tabs>
+        <w:spacing w:after="0" w:line="240" w:lineRule="auto"/>
+        <w:rPr>
+          <w:rFonts w:ascii="Times New Roman" w:eastAsia="Times New Roman" w:hAnsi="Times New Roman" w:cs="Times New Roman"/>
+          <w:color w:val="000000"/>
+          <w:sz w:val="18"/>
+          <w:szCs w:val="20"/>
+        </w:rPr>
+      </w:pPr>
+      <w:r>
+        <w:rPr>
+          <w:rFonts w:ascii="Times New Roman" w:eastAsia="Times New Roman" w:hAnsi="Times New Roman" w:cs="Times New Roman"/>
+          <w:color w:val="000000"/>
+          <w:sz w:val="18"/>
           <w:szCs w:val="20"/>
         </w:rPr>
         <w:t xml:space="preserve"> </w:t>
       </w:r>
-      <w:proofErr w:type="spellStart"/>
-      <w:r>
-        <w:rPr>
-          <w:rFonts w:ascii="Courier New" w:eastAsia="Times New Roman" w:hAnsi="Courier New" w:cs="Courier New"/>
+      <w:r>
+        <w:rPr>
+          <w:rFonts w:ascii="Times New Roman" w:eastAsia="Times New Roman" w:hAnsi="Times New Roman" w:cs="Times New Roman"/>
           <w:b/>
           <w:bCs/>
           <w:color w:val="990000"/>
-          <w:sz w:val="20"/>
+          <w:sz w:val="18"/>
           <w:szCs w:val="20"/>
         </w:rPr>
         <w:t>returnFeatureVector</w:t>
       </w:r>
-      <w:proofErr w:type="spellEnd"/>
-      <w:r>
-        <w:rPr>
-          <w:rFonts w:ascii="Courier New" w:eastAsia="Times New Roman" w:hAnsi="Courier New" w:cs="Courier New"/>
-          <w:color w:val="000000"/>
-          <w:sz w:val="20"/>
+      <w:r>
+        <w:rPr>
+          <w:rFonts w:ascii="Times New Roman" w:eastAsia="Times New Roman" w:hAnsi="Times New Roman" w:cs="Times New Roman"/>
+          <w:color w:val="000000"/>
+          <w:sz w:val="18"/>
           <w:szCs w:val="20"/>
         </w:rPr>
         <w:t xml:space="preserve"> Return the feature vector for the given hand with</w:t>
@@ -1978,56 +1830,56 @@
         </w:tabs>
         <w:spacing w:after="0" w:line="240" w:lineRule="auto"/>
         <w:rPr>
-          <w:rFonts w:ascii="Courier New" w:eastAsia="Times New Roman" w:hAnsi="Courier New" w:cs="Courier New"/>
-          <w:color w:val="000000"/>
-          <w:sz w:val="20"/>
-          <w:szCs w:val="20"/>
-        </w:rPr>
-      </w:pPr>
-      <w:r>
-        <w:rPr>
-          <w:rFonts w:ascii="Courier New" w:eastAsia="Times New Roman" w:hAnsi="Courier New" w:cs="Courier New"/>
-          <w:color w:val="000000"/>
-          <w:sz w:val="20"/>
+          <w:rFonts w:ascii="Times New Roman" w:eastAsia="Times New Roman" w:hAnsi="Times New Roman" w:cs="Times New Roman"/>
+          <w:color w:val="000000"/>
+          <w:sz w:val="18"/>
+          <w:szCs w:val="20"/>
+        </w:rPr>
+      </w:pPr>
+      <w:r>
+        <w:rPr>
+          <w:rFonts w:ascii="Times New Roman" w:eastAsia="Times New Roman" w:hAnsi="Times New Roman" w:cs="Times New Roman"/>
+          <w:color w:val="000000"/>
+          <w:sz w:val="18"/>
           <w:szCs w:val="20"/>
         </w:rPr>
         <w:t xml:space="preserve"> </w:t>
       </w:r>
       <w:r>
         <w:rPr>
-          <w:rFonts w:ascii="Courier New" w:eastAsia="Times New Roman" w:hAnsi="Courier New" w:cs="Courier New"/>
+          <w:rFonts w:ascii="Times New Roman" w:eastAsia="Times New Roman" w:hAnsi="Times New Roman" w:cs="Times New Roman"/>
           <w:noProof/>
           <w:color w:val="000000"/>
-          <w:sz w:val="20"/>
+          <w:sz w:val="18"/>
           <w:szCs w:val="20"/>
         </w:rPr>
         <w:t>diff</w:t>
       </w:r>
       <w:r>
         <w:rPr>
-          <w:rFonts w:ascii="Courier New" w:eastAsia="Times New Roman" w:hAnsi="Courier New" w:cs="Courier New"/>
+          <w:rFonts w:ascii="Times New Roman" w:eastAsia="Times New Roman" w:hAnsi="Times New Roman" w:cs="Times New Roman"/>
           <w:noProof/>
           <w:color w:val="000000"/>
-          <w:sz w:val="20"/>
+          <w:sz w:val="18"/>
           <w:szCs w:val="20"/>
         </w:rPr>
         <w:t>er</w:t>
       </w:r>
       <w:r>
         <w:rPr>
-          <w:rFonts w:ascii="Courier New" w:eastAsia="Times New Roman" w:hAnsi="Courier New" w:cs="Courier New"/>
+          <w:rFonts w:ascii="Times New Roman" w:eastAsia="Times New Roman" w:hAnsi="Times New Roman" w:cs="Times New Roman"/>
           <w:noProof/>
           <w:color w:val="000000"/>
-          <w:sz w:val="20"/>
+          <w:sz w:val="18"/>
           <w:szCs w:val="20"/>
         </w:rPr>
         <w:t>ent</w:t>
       </w:r>
       <w:r>
         <w:rPr>
-          <w:rFonts w:ascii="Courier New" w:eastAsia="Times New Roman" w:hAnsi="Courier New" w:cs="Courier New"/>
-          <w:color w:val="000000"/>
-          <w:sz w:val="20"/>
+          <w:rFonts w:ascii="Times New Roman" w:eastAsia="Times New Roman" w:hAnsi="Times New Roman" w:cs="Times New Roman"/>
+          <w:color w:val="000000"/>
+          <w:sz w:val="18"/>
           <w:szCs w:val="20"/>
         </w:rPr>
         <w:t xml:space="preserve"> type of strategy</w:t>
@@ -2055,17 +1907,17 @@
         </w:tabs>
         <w:spacing w:after="0" w:line="240" w:lineRule="auto"/>
         <w:rPr>
-          <w:rFonts w:ascii="Courier New" w:eastAsia="Times New Roman" w:hAnsi="Courier New" w:cs="Courier New"/>
-          <w:color w:val="000000"/>
-          <w:sz w:val="20"/>
-          <w:szCs w:val="20"/>
-        </w:rPr>
-      </w:pPr>
-      <w:r>
-        <w:rPr>
-          <w:rFonts w:ascii="Courier New" w:eastAsia="Times New Roman" w:hAnsi="Courier New" w:cs="Courier New"/>
-          <w:color w:val="000000"/>
-          <w:sz w:val="20"/>
+          <w:rFonts w:ascii="Times New Roman" w:eastAsia="Times New Roman" w:hAnsi="Times New Roman" w:cs="Times New Roman"/>
+          <w:color w:val="000000"/>
+          <w:sz w:val="18"/>
+          <w:szCs w:val="20"/>
+        </w:rPr>
+      </w:pPr>
+      <w:r>
+        <w:rPr>
+          <w:rFonts w:ascii="Times New Roman" w:eastAsia="Times New Roman" w:hAnsi="Times New Roman" w:cs="Times New Roman"/>
+          <w:color w:val="000000"/>
+          <w:sz w:val="18"/>
           <w:szCs w:val="20"/>
         </w:rPr>
         <w:t xml:space="preserve">  Author Xinyao(Alvin) Sun</w:t>
@@ -2093,17 +1945,17 @@
         </w:tabs>
         <w:spacing w:after="0" w:line="240" w:lineRule="auto"/>
         <w:rPr>
-          <w:rFonts w:ascii="Courier New" w:eastAsia="Times New Roman" w:hAnsi="Courier New" w:cs="Courier New"/>
-          <w:color w:val="000000"/>
-          <w:sz w:val="20"/>
-          <w:szCs w:val="20"/>
-        </w:rPr>
-      </w:pPr>
-      <w:r>
-        <w:rPr>
-          <w:rFonts w:ascii="Courier New" w:eastAsia="Times New Roman" w:hAnsi="Courier New" w:cs="Courier New"/>
-          <w:color w:val="000000"/>
-          <w:sz w:val="20"/>
+          <w:rFonts w:ascii="Times New Roman" w:eastAsia="Times New Roman" w:hAnsi="Times New Roman" w:cs="Times New Roman"/>
+          <w:color w:val="000000"/>
+          <w:sz w:val="18"/>
+          <w:szCs w:val="20"/>
+        </w:rPr>
+      </w:pPr>
+      <w:r>
+        <w:rPr>
+          <w:rFonts w:ascii="Times New Roman" w:eastAsia="Times New Roman" w:hAnsi="Times New Roman" w:cs="Times New Roman"/>
+          <w:color w:val="000000"/>
+          <w:sz w:val="18"/>
           <w:szCs w:val="20"/>
         </w:rPr>
         <w:t xml:space="preserve">  Version 1.0.1</w:t>
@@ -2131,9 +1983,9 @@
         </w:tabs>
         <w:spacing w:after="0" w:line="240" w:lineRule="auto"/>
         <w:rPr>
-          <w:rFonts w:ascii="Courier New" w:eastAsia="Times New Roman" w:hAnsi="Courier New" w:cs="Courier New"/>
-          <w:color w:val="000000"/>
-          <w:sz w:val="20"/>
+          <w:rFonts w:ascii="Times New Roman" w:eastAsia="Times New Roman" w:hAnsi="Times New Roman" w:cs="Times New Roman"/>
+          <w:color w:val="000000"/>
+          <w:sz w:val="18"/>
           <w:szCs w:val="20"/>
         </w:rPr>
       </w:pPr>
@@ -2143,137 +1995,113 @@
         <w:spacing w:after="0" w:line="240" w:lineRule="auto"/>
         <w:textAlignment w:val="center"/>
         <w:rPr>
-          <w:rFonts w:ascii="Helvetica" w:eastAsia="Times New Roman" w:hAnsi="Helvetica" w:cs="Times New Roman"/>
+          <w:rFonts w:ascii="Times New Roman" w:eastAsia="Times New Roman" w:hAnsi="Times New Roman" w:cs="Times New Roman"/>
           <w:color w:val="990000"/>
-          <w:sz w:val="36"/>
+          <w:sz w:val="32"/>
           <w:szCs w:val="36"/>
         </w:rPr>
       </w:pPr>
-      <w:proofErr w:type="spellStart"/>
-      <w:r>
-        <w:rPr>
-          <w:rFonts w:ascii="Helvetica" w:eastAsia="Times New Roman" w:hAnsi="Helvetica" w:cs="Times New Roman"/>
+      <w:r>
+        <w:rPr>
+          <w:rFonts w:ascii="Times New Roman" w:eastAsia="Times New Roman" w:hAnsi="Times New Roman" w:cs="Times New Roman"/>
           <w:color w:val="990000"/>
-          <w:sz w:val="36"/>
+          <w:sz w:val="32"/>
           <w:szCs w:val="36"/>
         </w:rPr>
         <w:t>scaleNormalize</w:t>
       </w:r>
-      <w:proofErr w:type="spellEnd"/>
-    </w:p>
-    <w:p>
-      <w:pPr>
-        <w:tabs>
-          <w:tab w:val="left" w:pos="916"/>
-          <w:tab w:val="left" w:pos="1832"/>
-          <w:tab w:val="left" w:pos="2748"/>
-          <w:tab w:val="left" w:pos="3664"/>
-          <w:tab w:val="left" w:pos="4580"/>
-          <w:tab w:val="left" w:pos="5496"/>
-          <w:tab w:val="left" w:pos="6412"/>
-          <w:tab w:val="left" w:pos="7328"/>
-          <w:tab w:val="left" w:pos="8244"/>
-          <w:tab w:val="left" w:pos="9160"/>
-          <w:tab w:val="left" w:pos="10076"/>
-          <w:tab w:val="left" w:pos="10992"/>
-          <w:tab w:val="left" w:pos="11908"/>
-          <w:tab w:val="left" w:pos="12824"/>
-          <w:tab w:val="left" w:pos="13740"/>
-          <w:tab w:val="left" w:pos="14656"/>
-        </w:tabs>
-        <w:spacing w:after="0" w:line="240" w:lineRule="auto"/>
-        <w:rPr>
-          <w:rFonts w:ascii="Courier New" w:eastAsia="Times New Roman" w:hAnsi="Courier New" w:cs="Courier New"/>
-          <w:color w:val="000000"/>
-          <w:sz w:val="20"/>
-          <w:szCs w:val="20"/>
-        </w:rPr>
-      </w:pPr>
-      <w:r>
-        <w:rPr>
-          <w:rFonts w:ascii="Courier New" w:eastAsia="Times New Roman" w:hAnsi="Courier New" w:cs="Courier New"/>
-          <w:color w:val="000000"/>
-          <w:sz w:val="20"/>
+    </w:p>
+    <w:p>
+      <w:pPr>
+        <w:tabs>
+          <w:tab w:val="left" w:pos="916"/>
+          <w:tab w:val="left" w:pos="1832"/>
+          <w:tab w:val="left" w:pos="2748"/>
+          <w:tab w:val="left" w:pos="3664"/>
+          <w:tab w:val="left" w:pos="4580"/>
+          <w:tab w:val="left" w:pos="5496"/>
+          <w:tab w:val="left" w:pos="6412"/>
+          <w:tab w:val="left" w:pos="7328"/>
+          <w:tab w:val="left" w:pos="8244"/>
+          <w:tab w:val="left" w:pos="9160"/>
+          <w:tab w:val="left" w:pos="10076"/>
+          <w:tab w:val="left" w:pos="10992"/>
+          <w:tab w:val="left" w:pos="11908"/>
+          <w:tab w:val="left" w:pos="12824"/>
+          <w:tab w:val="left" w:pos="13740"/>
+          <w:tab w:val="left" w:pos="14656"/>
+        </w:tabs>
+        <w:spacing w:after="0" w:line="240" w:lineRule="auto"/>
+        <w:rPr>
+          <w:rFonts w:ascii="Times New Roman" w:eastAsia="Times New Roman" w:hAnsi="Times New Roman" w:cs="Times New Roman"/>
+          <w:color w:val="000000"/>
+          <w:sz w:val="18"/>
+          <w:szCs w:val="20"/>
+        </w:rPr>
+      </w:pPr>
+      <w:r>
+        <w:rPr>
+          <w:rFonts w:ascii="Times New Roman" w:eastAsia="Times New Roman" w:hAnsi="Times New Roman" w:cs="Times New Roman"/>
+          <w:color w:val="000000"/>
+          <w:sz w:val="18"/>
           <w:szCs w:val="20"/>
         </w:rPr>
         <w:t xml:space="preserve"> </w:t>
       </w:r>
-      <w:proofErr w:type="spellStart"/>
-      <w:r>
-        <w:rPr>
-          <w:rFonts w:ascii="Courier New" w:eastAsia="Times New Roman" w:hAnsi="Courier New" w:cs="Courier New"/>
+      <w:r>
+        <w:rPr>
+          <w:rFonts w:ascii="Times New Roman" w:eastAsia="Times New Roman" w:hAnsi="Times New Roman" w:cs="Times New Roman"/>
           <w:b/>
           <w:bCs/>
           <w:color w:val="990000"/>
-          <w:sz w:val="20"/>
+          <w:sz w:val="18"/>
           <w:szCs w:val="20"/>
         </w:rPr>
         <w:t>scaleNormalize</w:t>
       </w:r>
-      <w:proofErr w:type="spellEnd"/>
-      <w:r>
-        <w:rPr>
-          <w:rFonts w:ascii="Courier New" w:eastAsia="Times New Roman" w:hAnsi="Courier New" w:cs="Courier New"/>
-          <w:color w:val="000000"/>
-          <w:sz w:val="20"/>
-          <w:szCs w:val="20"/>
-        </w:rPr>
-        <w:t xml:space="preserve"> normalize the </w:t>
-      </w:r>
-      <w:proofErr w:type="spellStart"/>
-      <w:r>
-        <w:rPr>
-          <w:rFonts w:ascii="Courier New" w:eastAsia="Times New Roman" w:hAnsi="Courier New" w:cs="Courier New"/>
-          <w:color w:val="000000"/>
-          <w:sz w:val="20"/>
-          <w:szCs w:val="20"/>
-        </w:rPr>
-        <w:t>fature</w:t>
-      </w:r>
-      <w:proofErr w:type="spellEnd"/>
-      <w:r>
-        <w:rPr>
-          <w:rFonts w:ascii="Courier New" w:eastAsia="Times New Roman" w:hAnsi="Courier New" w:cs="Courier New"/>
-          <w:color w:val="000000"/>
-          <w:sz w:val="20"/>
-          <w:szCs w:val="20"/>
-        </w:rPr>
-        <w:t xml:space="preserve"> if needed</w:t>
-      </w:r>
-    </w:p>
-    <w:p>
-      <w:pPr>
-        <w:tabs>
-          <w:tab w:val="left" w:pos="916"/>
-          <w:tab w:val="left" w:pos="1832"/>
-          <w:tab w:val="left" w:pos="2748"/>
-          <w:tab w:val="left" w:pos="3664"/>
-          <w:tab w:val="left" w:pos="4580"/>
-          <w:tab w:val="left" w:pos="5496"/>
-          <w:tab w:val="left" w:pos="6412"/>
-          <w:tab w:val="left" w:pos="7328"/>
-          <w:tab w:val="left" w:pos="8244"/>
-          <w:tab w:val="left" w:pos="9160"/>
-          <w:tab w:val="left" w:pos="10076"/>
-          <w:tab w:val="left" w:pos="10992"/>
-          <w:tab w:val="left" w:pos="11908"/>
-          <w:tab w:val="left" w:pos="12824"/>
-          <w:tab w:val="left" w:pos="13740"/>
-          <w:tab w:val="left" w:pos="14656"/>
-        </w:tabs>
-        <w:spacing w:after="0" w:line="240" w:lineRule="auto"/>
-        <w:rPr>
-          <w:rFonts w:ascii="Courier New" w:eastAsia="Times New Roman" w:hAnsi="Courier New" w:cs="Courier New"/>
-          <w:color w:val="000000"/>
-          <w:sz w:val="20"/>
-          <w:szCs w:val="20"/>
-        </w:rPr>
-      </w:pPr>
-      <w:r>
-        <w:rPr>
-          <w:rFonts w:ascii="Courier New" w:eastAsia="Times New Roman" w:hAnsi="Courier New" w:cs="Courier New"/>
-          <w:color w:val="000000"/>
-          <w:sz w:val="20"/>
+      <w:r>
+        <w:rPr>
+          <w:rFonts w:ascii="Times New Roman" w:eastAsia="Times New Roman" w:hAnsi="Times New Roman" w:cs="Times New Roman"/>
+          <w:color w:val="000000"/>
+          <w:sz w:val="18"/>
+          <w:szCs w:val="20"/>
+        </w:rPr>
+        <w:t xml:space="preserve"> normalize the fature if needed</w:t>
+      </w:r>
+    </w:p>
+    <w:p>
+      <w:pPr>
+        <w:tabs>
+          <w:tab w:val="left" w:pos="916"/>
+          <w:tab w:val="left" w:pos="1832"/>
+          <w:tab w:val="left" w:pos="2748"/>
+          <w:tab w:val="left" w:pos="3664"/>
+          <w:tab w:val="left" w:pos="4580"/>
+          <w:tab w:val="left" w:pos="5496"/>
+          <w:tab w:val="left" w:pos="6412"/>
+          <w:tab w:val="left" w:pos="7328"/>
+          <w:tab w:val="left" w:pos="8244"/>
+          <w:tab w:val="left" w:pos="9160"/>
+          <w:tab w:val="left" w:pos="10076"/>
+          <w:tab w:val="left" w:pos="10992"/>
+          <w:tab w:val="left" w:pos="11908"/>
+          <w:tab w:val="left" w:pos="12824"/>
+          <w:tab w:val="left" w:pos="13740"/>
+          <w:tab w:val="left" w:pos="14656"/>
+        </w:tabs>
+        <w:spacing w:after="0" w:line="240" w:lineRule="auto"/>
+        <w:rPr>
+          <w:rFonts w:ascii="Times New Roman" w:eastAsia="Times New Roman" w:hAnsi="Times New Roman" w:cs="Times New Roman"/>
+          <w:color w:val="000000"/>
+          <w:sz w:val="18"/>
+          <w:szCs w:val="20"/>
+        </w:rPr>
+      </w:pPr>
+      <w:r>
+        <w:rPr>
+          <w:rFonts w:ascii="Times New Roman" w:eastAsia="Times New Roman" w:hAnsi="Times New Roman" w:cs="Times New Roman"/>
+          <w:color w:val="000000"/>
+          <w:sz w:val="18"/>
           <w:szCs w:val="20"/>
         </w:rPr>
         <w:t xml:space="preserve">  Author Xinyao(Alvin) Sun</w:t>
@@ -2301,17 +2129,17 @@
         </w:tabs>
         <w:spacing w:after="0" w:line="240" w:lineRule="auto"/>
         <w:rPr>
-          <w:rFonts w:ascii="Courier New" w:eastAsia="Times New Roman" w:hAnsi="Courier New" w:cs="Courier New"/>
-          <w:color w:val="000000"/>
-          <w:sz w:val="20"/>
-          <w:szCs w:val="20"/>
-        </w:rPr>
-      </w:pPr>
-      <w:r>
-        <w:rPr>
-          <w:rFonts w:ascii="Courier New" w:eastAsia="Times New Roman" w:hAnsi="Courier New" w:cs="Courier New"/>
-          <w:color w:val="000000"/>
-          <w:sz w:val="20"/>
+          <w:rFonts w:ascii="Times New Roman" w:eastAsia="Times New Roman" w:hAnsi="Times New Roman" w:cs="Times New Roman"/>
+          <w:color w:val="000000"/>
+          <w:sz w:val="18"/>
+          <w:szCs w:val="20"/>
+        </w:rPr>
+      </w:pPr>
+      <w:r>
+        <w:rPr>
+          <w:rFonts w:ascii="Times New Roman" w:eastAsia="Times New Roman" w:hAnsi="Times New Roman" w:cs="Times New Roman"/>
+          <w:color w:val="000000"/>
+          <w:sz w:val="18"/>
           <w:szCs w:val="20"/>
         </w:rPr>
         <w:t xml:space="preserve">  Version 1.0.1</w:t>
@@ -2339,9 +2167,9 @@
         </w:tabs>
         <w:spacing w:after="0" w:line="240" w:lineRule="auto"/>
         <w:rPr>
-          <w:rFonts w:ascii="Courier New" w:eastAsia="Times New Roman" w:hAnsi="Courier New" w:cs="Courier New"/>
-          <w:color w:val="000000"/>
-          <w:sz w:val="20"/>
+          <w:rFonts w:ascii="Times New Roman" w:eastAsia="Times New Roman" w:hAnsi="Times New Roman" w:cs="Times New Roman"/>
+          <w:color w:val="000000"/>
+          <w:sz w:val="18"/>
           <w:szCs w:val="20"/>
         </w:rPr>
       </w:pPr>
@@ -2351,17 +2179,17 @@
         <w:spacing w:after="0" w:line="240" w:lineRule="auto"/>
         <w:textAlignment w:val="center"/>
         <w:rPr>
-          <w:rFonts w:ascii="Helvetica" w:eastAsia="Times New Roman" w:hAnsi="Helvetica" w:cs="Times New Roman"/>
+          <w:rFonts w:ascii="Times New Roman" w:eastAsia="Times New Roman" w:hAnsi="Times New Roman" w:cs="Times New Roman"/>
           <w:color w:val="990000"/>
-          <w:sz w:val="36"/>
+          <w:sz w:val="32"/>
           <w:szCs w:val="36"/>
         </w:rPr>
       </w:pPr>
       <w:r>
         <w:rPr>
-          <w:rFonts w:ascii="Helvetica" w:eastAsia="Times New Roman" w:hAnsi="Helvetica" w:cs="Times New Roman"/>
+          <w:rFonts w:ascii="Times New Roman" w:eastAsia="Times New Roman" w:hAnsi="Times New Roman" w:cs="Times New Roman"/>
           <w:color w:val="990000"/>
-          <w:sz w:val="36"/>
+          <w:sz w:val="32"/>
           <w:szCs w:val="36"/>
         </w:rPr>
         <w:t>vector2stableFactor</w:t>
@@ -2389,286 +2217,400 @@
         </w:tabs>
         <w:spacing w:after="0" w:line="240" w:lineRule="auto"/>
         <w:rPr>
-          <w:rFonts w:ascii="Courier New" w:eastAsia="Times New Roman" w:hAnsi="Courier New" w:cs="Courier New"/>
-          <w:color w:val="000000"/>
-          <w:sz w:val="20"/>
-          <w:szCs w:val="20"/>
-        </w:rPr>
-      </w:pPr>
-      <w:r>
-        <w:rPr>
-          <w:rFonts w:ascii="Courier New" w:eastAsia="Times New Roman" w:hAnsi="Courier New" w:cs="Courier New"/>
-          <w:color w:val="000000"/>
-          <w:sz w:val="20"/>
+          <w:rFonts w:ascii="Times New Roman" w:eastAsia="Times New Roman" w:hAnsi="Times New Roman" w:cs="Times New Roman"/>
+          <w:color w:val="000000"/>
+          <w:sz w:val="18"/>
+          <w:szCs w:val="20"/>
+        </w:rPr>
+      </w:pPr>
+      <w:r>
+        <w:rPr>
+          <w:rFonts w:ascii="Times New Roman" w:eastAsia="Times New Roman" w:hAnsi="Times New Roman" w:cs="Times New Roman"/>
+          <w:color w:val="000000"/>
+          <w:sz w:val="18"/>
           <w:szCs w:val="20"/>
         </w:rPr>
         <w:t xml:space="preserve"> </w:t>
       </w:r>
       <w:r>
         <w:rPr>
-          <w:rFonts w:ascii="Courier New" w:eastAsia="Times New Roman" w:hAnsi="Courier New" w:cs="Courier New"/>
+          <w:rFonts w:ascii="Times New Roman" w:eastAsia="Times New Roman" w:hAnsi="Times New Roman" w:cs="Times New Roman"/>
           <w:b/>
           <w:bCs/>
           <w:color w:val="990000"/>
+          <w:sz w:val="18"/>
+          <w:szCs w:val="20"/>
+        </w:rPr>
+        <w:t>vector2stableFactor</w:t>
+      </w:r>
+      <w:r>
+        <w:rPr>
+          <w:rFonts w:ascii="Times New Roman" w:eastAsia="Times New Roman" w:hAnsi="Times New Roman" w:cs="Times New Roman"/>
+          <w:color w:val="000000"/>
+          <w:sz w:val="18"/>
+          <w:szCs w:val="20"/>
+        </w:rPr>
+        <w:t xml:space="preserve"> This function return the single stable factor </w:t>
+      </w:r>
+    </w:p>
+    <w:p>
+      <w:pPr>
+        <w:tabs>
+          <w:tab w:val="left" w:pos="916"/>
+          <w:tab w:val="left" w:pos="1832"/>
+          <w:tab w:val="left" w:pos="2748"/>
+          <w:tab w:val="left" w:pos="3664"/>
+          <w:tab w:val="left" w:pos="4580"/>
+          <w:tab w:val="left" w:pos="5496"/>
+          <w:tab w:val="left" w:pos="6412"/>
+          <w:tab w:val="left" w:pos="7328"/>
+          <w:tab w:val="left" w:pos="8244"/>
+          <w:tab w:val="left" w:pos="9160"/>
+          <w:tab w:val="left" w:pos="10076"/>
+          <w:tab w:val="left" w:pos="10992"/>
+          <w:tab w:val="left" w:pos="11908"/>
+          <w:tab w:val="left" w:pos="12824"/>
+          <w:tab w:val="left" w:pos="13740"/>
+          <w:tab w:val="left" w:pos="14656"/>
+        </w:tabs>
+        <w:spacing w:after="0" w:line="240" w:lineRule="auto"/>
+        <w:rPr>
+          <w:rFonts w:ascii="Times New Roman" w:eastAsia="Times New Roman" w:hAnsi="Times New Roman" w:cs="Times New Roman"/>
+          <w:color w:val="000000"/>
+          <w:sz w:val="18"/>
+          <w:szCs w:val="20"/>
+        </w:rPr>
+      </w:pPr>
+      <w:r>
+        <w:rPr>
+          <w:rFonts w:ascii="Times New Roman" w:eastAsia="Times New Roman" w:hAnsi="Times New Roman" w:cs="Times New Roman"/>
+          <w:color w:val="000000"/>
+          <w:sz w:val="18"/>
+          <w:szCs w:val="20"/>
+        </w:rPr>
+        <w:t xml:space="preserve">  inputArray is a variable list with length 3</w:t>
+      </w:r>
+    </w:p>
+    <w:p>
+      <w:pPr>
+        <w:tabs>
+          <w:tab w:val="left" w:pos="916"/>
+          <w:tab w:val="left" w:pos="1832"/>
+          <w:tab w:val="left" w:pos="2748"/>
+          <w:tab w:val="left" w:pos="3664"/>
+          <w:tab w:val="left" w:pos="4580"/>
+          <w:tab w:val="left" w:pos="5496"/>
+          <w:tab w:val="left" w:pos="6412"/>
+          <w:tab w:val="left" w:pos="7328"/>
+          <w:tab w:val="left" w:pos="8244"/>
+          <w:tab w:val="left" w:pos="9160"/>
+          <w:tab w:val="left" w:pos="10076"/>
+          <w:tab w:val="left" w:pos="10992"/>
+          <w:tab w:val="left" w:pos="11908"/>
+          <w:tab w:val="left" w:pos="12824"/>
+          <w:tab w:val="left" w:pos="13740"/>
+          <w:tab w:val="left" w:pos="14656"/>
+        </w:tabs>
+        <w:spacing w:after="0" w:line="240" w:lineRule="auto"/>
+        <w:rPr>
+          <w:rFonts w:ascii="Times New Roman" w:eastAsia="Times New Roman" w:hAnsi="Times New Roman" w:cs="Times New Roman"/>
+          <w:color w:val="000000"/>
+          <w:sz w:val="18"/>
+          <w:szCs w:val="20"/>
+        </w:rPr>
+      </w:pPr>
+      <w:r>
+        <w:rPr>
+          <w:rFonts w:ascii="Times New Roman" w:eastAsia="Times New Roman" w:hAnsi="Times New Roman" w:cs="Times New Roman"/>
+          <w:color w:val="000000"/>
+          <w:sz w:val="18"/>
+          <w:szCs w:val="20"/>
+        </w:rPr>
+        <w:t xml:space="preserve">  frequecy is the framerate</w:t>
+      </w:r>
+    </w:p>
+    <w:p>
+      <w:pPr>
+        <w:tabs>
+          <w:tab w:val="left" w:pos="916"/>
+          <w:tab w:val="left" w:pos="1832"/>
+          <w:tab w:val="left" w:pos="2748"/>
+          <w:tab w:val="left" w:pos="3664"/>
+          <w:tab w:val="left" w:pos="4580"/>
+          <w:tab w:val="left" w:pos="5496"/>
+          <w:tab w:val="left" w:pos="6412"/>
+          <w:tab w:val="left" w:pos="7328"/>
+          <w:tab w:val="left" w:pos="8244"/>
+          <w:tab w:val="left" w:pos="9160"/>
+          <w:tab w:val="left" w:pos="10076"/>
+          <w:tab w:val="left" w:pos="10992"/>
+          <w:tab w:val="left" w:pos="11908"/>
+          <w:tab w:val="left" w:pos="12824"/>
+          <w:tab w:val="left" w:pos="13740"/>
+          <w:tab w:val="left" w:pos="14656"/>
+        </w:tabs>
+        <w:spacing w:after="0" w:line="240" w:lineRule="auto"/>
+        <w:rPr>
+          <w:rFonts w:ascii="Times New Roman" w:eastAsia="Times New Roman" w:hAnsi="Times New Roman" w:cs="Times New Roman"/>
+          <w:color w:val="000000"/>
+          <w:sz w:val="18"/>
+          <w:szCs w:val="20"/>
+        </w:rPr>
+      </w:pPr>
+      <w:r>
+        <w:rPr>
+          <w:rFonts w:ascii="Times New Roman" w:eastAsia="Times New Roman" w:hAnsi="Times New Roman" w:cs="Times New Roman"/>
+          <w:color w:val="000000"/>
+          <w:sz w:val="18"/>
+          <w:szCs w:val="20"/>
+        </w:rPr>
+        <w:t xml:space="preserve">  Author Xinyao(Alvin) Sun</w:t>
+      </w:r>
+    </w:p>
+    <w:p>
+      <w:pPr>
+        <w:tabs>
+          <w:tab w:val="left" w:pos="916"/>
+          <w:tab w:val="left" w:pos="1832"/>
+          <w:tab w:val="left" w:pos="2748"/>
+          <w:tab w:val="left" w:pos="3664"/>
+          <w:tab w:val="left" w:pos="4580"/>
+          <w:tab w:val="left" w:pos="5496"/>
+          <w:tab w:val="left" w:pos="6412"/>
+          <w:tab w:val="left" w:pos="7328"/>
+          <w:tab w:val="left" w:pos="8244"/>
+          <w:tab w:val="left" w:pos="9160"/>
+          <w:tab w:val="left" w:pos="10076"/>
+          <w:tab w:val="left" w:pos="10992"/>
+          <w:tab w:val="left" w:pos="11908"/>
+          <w:tab w:val="left" w:pos="12824"/>
+          <w:tab w:val="left" w:pos="13740"/>
+          <w:tab w:val="left" w:pos="14656"/>
+        </w:tabs>
+        <w:spacing w:after="0" w:line="240" w:lineRule="auto"/>
+        <w:rPr>
+          <w:rFonts w:ascii="Times New Roman" w:eastAsia="Times New Roman" w:hAnsi="Times New Roman" w:cs="Times New Roman"/>
+          <w:color w:val="000000"/>
+          <w:sz w:val="18"/>
+          <w:szCs w:val="20"/>
+        </w:rPr>
+      </w:pPr>
+      <w:r>
+        <w:rPr>
+          <w:rFonts w:ascii="Times New Roman" w:eastAsia="Times New Roman" w:hAnsi="Times New Roman" w:cs="Times New Roman"/>
+          <w:color w:val="000000"/>
+          <w:sz w:val="18"/>
+          <w:szCs w:val="20"/>
+        </w:rPr>
+        <w:t xml:space="preserve">  Version 1.0.1</w:t>
+      </w:r>
+    </w:p>
+    <w:p>
+      <w:pPr>
+        <w:pBdr>
+          <w:bottom w:val="single" w:sz="6" w:space="1" w:color="auto"/>
+        </w:pBdr>
+        <w:tabs>
+          <w:tab w:val="left" w:pos="916"/>
+          <w:tab w:val="left" w:pos="1832"/>
+          <w:tab w:val="left" w:pos="2748"/>
+          <w:tab w:val="left" w:pos="3664"/>
+          <w:tab w:val="left" w:pos="4580"/>
+          <w:tab w:val="left" w:pos="5496"/>
+          <w:tab w:val="left" w:pos="6412"/>
+          <w:tab w:val="left" w:pos="7328"/>
+          <w:tab w:val="left" w:pos="8244"/>
+          <w:tab w:val="left" w:pos="9160"/>
+          <w:tab w:val="left" w:pos="10076"/>
+          <w:tab w:val="left" w:pos="10992"/>
+          <w:tab w:val="left" w:pos="11908"/>
+          <w:tab w:val="left" w:pos="12824"/>
+          <w:tab w:val="left" w:pos="13740"/>
+          <w:tab w:val="left" w:pos="14656"/>
+        </w:tabs>
+        <w:spacing w:after="0" w:line="240" w:lineRule="auto"/>
+        <w:rPr>
+          <w:rFonts w:ascii="Courier New" w:eastAsia="Times New Roman" w:hAnsi="Courier New" w:cs="Courier New"/>
+          <w:color w:val="000000"/>
           <w:sz w:val="20"/>
           <w:szCs w:val="20"/>
         </w:rPr>
-        <w:t>vector2stableFactor</w:t>
-      </w:r>
-      <w:r>
-        <w:rPr>
-          <w:rFonts w:ascii="Courier New" w:eastAsia="Times New Roman" w:hAnsi="Courier New" w:cs="Courier New"/>
-          <w:color w:val="000000"/>
-          <w:sz w:val="20"/>
-          <w:szCs w:val="20"/>
-        </w:rPr>
-        <w:t xml:space="preserve"> This function </w:t>
-      </w:r>
-      <w:proofErr w:type="gramStart"/>
-      <w:r>
-        <w:rPr>
-          <w:rFonts w:ascii="Courier New" w:eastAsia="Times New Roman" w:hAnsi="Courier New" w:cs="Courier New"/>
-          <w:color w:val="000000"/>
-          <w:sz w:val="20"/>
-          <w:szCs w:val="20"/>
-        </w:rPr>
-        <w:t>return</w:t>
-      </w:r>
-      <w:proofErr w:type="gramEnd"/>
-      <w:r>
-        <w:rPr>
-          <w:rFonts w:ascii="Courier New" w:eastAsia="Times New Roman" w:hAnsi="Courier New" w:cs="Courier New"/>
-          <w:color w:val="000000"/>
-          <w:sz w:val="20"/>
-          <w:szCs w:val="20"/>
-        </w:rPr>
-        <w:t xml:space="preserve"> the single stable factor </w:t>
-      </w:r>
-    </w:p>
-    <w:p>
-      <w:pPr>
-        <w:tabs>
-          <w:tab w:val="left" w:pos="916"/>
-          <w:tab w:val="left" w:pos="1832"/>
-          <w:tab w:val="left" w:pos="2748"/>
-          <w:tab w:val="left" w:pos="3664"/>
-          <w:tab w:val="left" w:pos="4580"/>
-          <w:tab w:val="left" w:pos="5496"/>
-          <w:tab w:val="left" w:pos="6412"/>
-          <w:tab w:val="left" w:pos="7328"/>
-          <w:tab w:val="left" w:pos="8244"/>
-          <w:tab w:val="left" w:pos="9160"/>
-          <w:tab w:val="left" w:pos="10076"/>
-          <w:tab w:val="left" w:pos="10992"/>
-          <w:tab w:val="left" w:pos="11908"/>
-          <w:tab w:val="left" w:pos="12824"/>
-          <w:tab w:val="left" w:pos="13740"/>
-          <w:tab w:val="left" w:pos="14656"/>
-        </w:tabs>
-        <w:spacing w:after="0" w:line="240" w:lineRule="auto"/>
-        <w:rPr>
-          <w:rFonts w:ascii="Courier New" w:eastAsia="Times New Roman" w:hAnsi="Courier New" w:cs="Courier New"/>
-          <w:color w:val="000000"/>
-          <w:sz w:val="20"/>
-          <w:szCs w:val="20"/>
-        </w:rPr>
-      </w:pPr>
-      <w:r>
-        <w:rPr>
-          <w:rFonts w:ascii="Courier New" w:eastAsia="Times New Roman" w:hAnsi="Courier New" w:cs="Courier New"/>
-          <w:color w:val="000000"/>
-          <w:sz w:val="20"/>
-          <w:szCs w:val="20"/>
-        </w:rPr>
-        <w:t xml:space="preserve">  </w:t>
-      </w:r>
-      <w:proofErr w:type="spellStart"/>
-      <w:r>
-        <w:rPr>
-          <w:rFonts w:ascii="Courier New" w:eastAsia="Times New Roman" w:hAnsi="Courier New" w:cs="Courier New"/>
-          <w:color w:val="000000"/>
-          <w:sz w:val="20"/>
-          <w:szCs w:val="20"/>
-        </w:rPr>
-        <w:t>inputArray</w:t>
-      </w:r>
-      <w:proofErr w:type="spellEnd"/>
-      <w:r>
-        <w:rPr>
-          <w:rFonts w:ascii="Courier New" w:eastAsia="Times New Roman" w:hAnsi="Courier New" w:cs="Courier New"/>
-          <w:color w:val="000000"/>
-          <w:sz w:val="20"/>
-          <w:szCs w:val="20"/>
-        </w:rPr>
-        <w:t xml:space="preserve"> is a variable list with length 3</w:t>
-      </w:r>
-    </w:p>
-    <w:p>
-      <w:pPr>
-        <w:tabs>
-          <w:tab w:val="left" w:pos="916"/>
-          <w:tab w:val="left" w:pos="1832"/>
-          <w:tab w:val="left" w:pos="2748"/>
-          <w:tab w:val="left" w:pos="3664"/>
-          <w:tab w:val="left" w:pos="4580"/>
-          <w:tab w:val="left" w:pos="5496"/>
-          <w:tab w:val="left" w:pos="6412"/>
-          <w:tab w:val="left" w:pos="7328"/>
-          <w:tab w:val="left" w:pos="8244"/>
-          <w:tab w:val="left" w:pos="9160"/>
-          <w:tab w:val="left" w:pos="10076"/>
-          <w:tab w:val="left" w:pos="10992"/>
-          <w:tab w:val="left" w:pos="11908"/>
-          <w:tab w:val="left" w:pos="12824"/>
-          <w:tab w:val="left" w:pos="13740"/>
-          <w:tab w:val="left" w:pos="14656"/>
-        </w:tabs>
-        <w:spacing w:after="0" w:line="240" w:lineRule="auto"/>
-        <w:rPr>
-          <w:rFonts w:ascii="Courier New" w:eastAsia="Times New Roman" w:hAnsi="Courier New" w:cs="Courier New"/>
-          <w:color w:val="000000"/>
-          <w:sz w:val="20"/>
-          <w:szCs w:val="20"/>
-        </w:rPr>
-      </w:pPr>
-      <w:r>
-        <w:rPr>
-          <w:rFonts w:ascii="Courier New" w:eastAsia="Times New Roman" w:hAnsi="Courier New" w:cs="Courier New"/>
-          <w:color w:val="000000"/>
-          <w:sz w:val="20"/>
-          <w:szCs w:val="20"/>
-        </w:rPr>
-        <w:t xml:space="preserve">  </w:t>
-      </w:r>
-      <w:proofErr w:type="spellStart"/>
-      <w:r>
-        <w:rPr>
-          <w:rFonts w:ascii="Courier New" w:eastAsia="Times New Roman" w:hAnsi="Courier New" w:cs="Courier New"/>
-          <w:color w:val="000000"/>
-          <w:sz w:val="20"/>
-          <w:szCs w:val="20"/>
-        </w:rPr>
-        <w:t>frequecy</w:t>
-      </w:r>
-      <w:proofErr w:type="spellEnd"/>
-      <w:r>
-        <w:rPr>
-          <w:rFonts w:ascii="Courier New" w:eastAsia="Times New Roman" w:hAnsi="Courier New" w:cs="Courier New"/>
-          <w:color w:val="000000"/>
-          <w:sz w:val="20"/>
-          <w:szCs w:val="20"/>
-        </w:rPr>
-        <w:t xml:space="preserve"> is the framerate</w:t>
-      </w:r>
-    </w:p>
-    <w:p>
-      <w:pPr>
-        <w:tabs>
-          <w:tab w:val="left" w:pos="916"/>
-          <w:tab w:val="left" w:pos="1832"/>
-          <w:tab w:val="left" w:pos="2748"/>
-          <w:tab w:val="left" w:pos="3664"/>
-          <w:tab w:val="left" w:pos="4580"/>
-          <w:tab w:val="left" w:pos="5496"/>
-          <w:tab w:val="left" w:pos="6412"/>
-          <w:tab w:val="left" w:pos="7328"/>
-          <w:tab w:val="left" w:pos="8244"/>
-          <w:tab w:val="left" w:pos="9160"/>
-          <w:tab w:val="left" w:pos="10076"/>
-          <w:tab w:val="left" w:pos="10992"/>
-          <w:tab w:val="left" w:pos="11908"/>
-          <w:tab w:val="left" w:pos="12824"/>
-          <w:tab w:val="left" w:pos="13740"/>
-          <w:tab w:val="left" w:pos="14656"/>
-        </w:tabs>
-        <w:spacing w:after="0" w:line="240" w:lineRule="auto"/>
-        <w:rPr>
-          <w:rFonts w:ascii="Courier New" w:eastAsia="Times New Roman" w:hAnsi="Courier New" w:cs="Courier New"/>
-          <w:color w:val="000000"/>
-          <w:sz w:val="20"/>
-          <w:szCs w:val="20"/>
-        </w:rPr>
-      </w:pPr>
-      <w:r>
-        <w:rPr>
-          <w:rFonts w:ascii="Courier New" w:eastAsia="Times New Roman" w:hAnsi="Courier New" w:cs="Courier New"/>
-          <w:color w:val="000000"/>
-          <w:sz w:val="20"/>
-          <w:szCs w:val="20"/>
-        </w:rPr>
-        <w:t xml:space="preserve">  Author Xinyao(Alvin) Sun</w:t>
-      </w:r>
-    </w:p>
-    <w:p>
-      <w:pPr>
-        <w:tabs>
-          <w:tab w:val="left" w:pos="916"/>
-          <w:tab w:val="left" w:pos="1832"/>
-          <w:tab w:val="left" w:pos="2748"/>
-          <w:tab w:val="left" w:pos="3664"/>
-          <w:tab w:val="left" w:pos="4580"/>
-          <w:tab w:val="left" w:pos="5496"/>
-          <w:tab w:val="left" w:pos="6412"/>
-          <w:tab w:val="left" w:pos="7328"/>
-          <w:tab w:val="left" w:pos="8244"/>
-          <w:tab w:val="left" w:pos="9160"/>
-          <w:tab w:val="left" w:pos="10076"/>
-          <w:tab w:val="left" w:pos="10992"/>
-          <w:tab w:val="left" w:pos="11908"/>
-          <w:tab w:val="left" w:pos="12824"/>
-          <w:tab w:val="left" w:pos="13740"/>
-          <w:tab w:val="left" w:pos="14656"/>
-        </w:tabs>
-        <w:spacing w:after="0" w:line="240" w:lineRule="auto"/>
-        <w:rPr>
-          <w:rFonts w:ascii="Courier New" w:eastAsia="Times New Roman" w:hAnsi="Courier New" w:cs="Courier New"/>
-          <w:color w:val="000000"/>
-          <w:sz w:val="20"/>
-          <w:szCs w:val="20"/>
-        </w:rPr>
-      </w:pPr>
-      <w:r>
-        <w:rPr>
-          <w:rFonts w:ascii="Courier New" w:eastAsia="Times New Roman" w:hAnsi="Courier New" w:cs="Courier New"/>
-          <w:color w:val="000000"/>
-          <w:sz w:val="20"/>
-          <w:szCs w:val="20"/>
-        </w:rPr>
-        <w:t xml:space="preserve">  Version 1.0.1</w:t>
-      </w:r>
-    </w:p>
-    <w:p>
-      <w:pPr>
-        <w:tabs>
-          <w:tab w:val="left" w:pos="916"/>
-          <w:tab w:val="left" w:pos="1832"/>
-          <w:tab w:val="left" w:pos="2748"/>
-          <w:tab w:val="left" w:pos="3664"/>
-          <w:tab w:val="left" w:pos="4580"/>
-          <w:tab w:val="left" w:pos="5496"/>
-          <w:tab w:val="left" w:pos="6412"/>
-          <w:tab w:val="left" w:pos="7328"/>
-          <w:tab w:val="left" w:pos="8244"/>
-          <w:tab w:val="left" w:pos="9160"/>
-          <w:tab w:val="left" w:pos="10076"/>
-          <w:tab w:val="left" w:pos="10992"/>
-          <w:tab w:val="left" w:pos="11908"/>
-          <w:tab w:val="left" w:pos="12824"/>
-          <w:tab w:val="left" w:pos="13740"/>
-          <w:tab w:val="left" w:pos="14656"/>
-        </w:tabs>
-        <w:spacing w:after="0" w:line="240" w:lineRule="auto"/>
-        <w:rPr>
-          <w:rFonts w:ascii="Courier New" w:eastAsia="Times New Roman" w:hAnsi="Courier New" w:cs="Courier New"/>
-          <w:color w:val="000000"/>
-          <w:sz w:val="20"/>
-          <w:szCs w:val="20"/>
-        </w:rPr>
-      </w:pPr>
-      <w:bookmarkStart w:id="0" w:name="_GoBack"/>
-      <w:bookmarkEnd w:id="0"/>
-    </w:p>
-    <w:p/>
+      </w:pPr>
+    </w:p>
+    <w:p>
+      <w:pPr>
+        <w:tabs>
+          <w:tab w:val="left" w:pos="5496"/>
+        </w:tabs>
+      </w:pPr>
+      <w:r>
+        <w:tab/>
+      </w:r>
+    </w:p>
+    <w:p>
+      <w:r>
+        <w:rPr>
+          <w:noProof/>
+        </w:rPr>
+        <w:t>In order to</w:t>
+      </w:r>
+      <w:r>
+        <w:t xml:space="preserve"> run the program</w:t>
+      </w:r>
+    </w:p>
+    <w:p>
+      <w:pPr>
+        <w:pStyle w:val="ListParagraph"/>
+        <w:numPr>
+          <w:ilvl w:val="0"/>
+          <w:numId w:val="1"/>
+        </w:numPr>
+      </w:pPr>
+      <w:r>
+        <w:t xml:space="preserve">Add all toolbox under External Folder to </w:t>
+      </w:r>
+      <w:r>
+        <w:rPr>
+          <w:noProof/>
+        </w:rPr>
+        <w:t>your</w:t>
+      </w:r>
+      <w:r>
+        <w:t xml:space="preserve"> </w:t>
+      </w:r>
+      <w:r>
+        <w:rPr>
+          <w:noProof/>
+        </w:rPr>
+        <w:t>M</w:t>
+      </w:r>
+      <w:r>
+        <w:rPr>
+          <w:noProof/>
+        </w:rPr>
+        <w:t>atlab</w:t>
+      </w:r>
+      <w:r>
+        <w:t xml:space="preserve"> path. </w:t>
+      </w:r>
+    </w:p>
+    <w:p>
+      <w:pPr>
+        <w:pStyle w:val="ListParagraph"/>
+        <w:numPr>
+          <w:ilvl w:val="1"/>
+          <w:numId w:val="1"/>
+        </w:numPr>
+      </w:pPr>
+      <w:r>
+        <w:t xml:space="preserve">Different operation system should re-compile the SVM files. Steps please follows the ReadMe under the </w:t>
+      </w:r>
+      <w:r>
+        <w:rPr>
+          <w:noProof/>
+        </w:rPr>
+        <w:t>libsvm</w:t>
+      </w:r>
+      <w:r>
+        <w:t xml:space="preserve"> folder. </w:t>
+      </w:r>
+    </w:p>
+    <w:p>
+      <w:pPr>
+        <w:pStyle w:val="ListParagraph"/>
+        <w:numPr>
+          <w:ilvl w:val="0"/>
+          <w:numId w:val="1"/>
+        </w:numPr>
+      </w:pPr>
+      <w:r>
+        <w:t xml:space="preserve">Run MainworkFlow in </w:t>
+      </w:r>
+      <w:r>
+        <w:rPr>
+          <w:noProof/>
+        </w:rPr>
+        <w:t>comman</w:t>
+      </w:r>
+      <w:r>
+        <w:rPr>
+          <w:noProof/>
+        </w:rPr>
+        <w:t xml:space="preserve">d </w:t>
+      </w:r>
+      <w:r>
+        <w:rPr>
+          <w:noProof/>
+        </w:rPr>
+        <w:t>window</w:t>
+      </w:r>
+    </w:p>
+    <w:p>
+      <w:pPr>
+        <w:pStyle w:val="ListParagraph"/>
+        <w:numPr>
+          <w:ilvl w:val="1"/>
+          <w:numId w:val="1"/>
+        </w:numPr>
+      </w:pPr>
+      <w:r>
+        <w:t>All configuration setting can be modified in globalSetting.m script</w:t>
+      </w:r>
+    </w:p>
+    <w:p>
+      <w:pPr>
+        <w:pBdr>
+          <w:bottom w:val="single" w:sz="6" w:space="1" w:color="auto"/>
+        </w:pBdr>
+      </w:pPr>
+    </w:p>
+    <w:p>
+      <w:r>
+        <w:t>The link for external libraries</w:t>
+      </w:r>
+    </w:p>
+    <w:p>
+      <w:r>
+        <w:t xml:space="preserve">JSONlab: </w:t>
+      </w:r>
+      <w:r>
+        <w:t>a toolbox to encode/decode JSON files in MATLAB/Octave</w:t>
+      </w:r>
+    </w:p>
+    <w:p>
+      <w:r>
+        <w:t xml:space="preserve"> </w:t>
+      </w:r>
+      <w:hyperlink r:id="rId6" w:history="1">
+        <w:r>
+          <w:rPr>
+            <w:rStyle w:val="Hyperlink"/>
+          </w:rPr>
+          <w:t>http://www.mathworks.com/matlabcentral/fileexchange/33381-jsonlab--a-toolbox-to-encode-decode-json-files-in-matlab-octave</w:t>
+        </w:r>
+      </w:hyperlink>
+    </w:p>
+    <w:p>
+      <w:r>
+        <w:t>LibSVM:</w:t>
+      </w:r>
+      <w:r>
+        <w:t xml:space="preserve"> </w:t>
+      </w:r>
+      <w:r>
+        <w:t>is an integrated software for support vector classification, (C-SVC, nu-SVC), regression (epsilon-SVR, nu-SVR) and distribution estimation (one-class SVM). It supports multi-class classification.</w:t>
+      </w:r>
+    </w:p>
+    <w:p>
+      <w:hyperlink r:id="rId7" w:history="1">
+        <w:r>
+          <w:rPr>
+            <w:rStyle w:val="Hyperlink"/>
+          </w:rPr>
+          <w:t>https://www.csie.ntu.edu.tw/~cjlin/libsvm/</w:t>
+        </w:r>
+      </w:hyperlink>
+    </w:p>
     <w:sectPr>
       <w:pgSz w:w="12240" w:h="15840"/>
       <w:pgMar w:top="1440" w:right="1800" w:bottom="1440" w:left="1800" w:header="708" w:footer="708" w:gutter="0"/>
@@ -2677,6 +2619,103 @@
     </w:sectPr>
   </w:body>
 </w:document>
+</file>
+
+<file path=word/numbering.xml><?xml version="1.0" encoding="utf-8"?>
+<w:numbering xmlns:wpc="http://schemas.microsoft.com/office/word/2010/wordprocessingCanvas" xmlns:cx="http://schemas.microsoft.com/office/drawing/2014/chartex" xmlns:cx1="http://schemas.microsoft.com/office/drawing/2015/9/8/chartex" xmlns:mc="http://schemas.openxmlformats.org/markup-compatibility/2006" xmlns:o="urn:schemas-microsoft-com:office:office" xmlns:r="http://schemas.openxmlformats.org/officeDocument/2006/relationships" xmlns:m="http://schemas.openxmlformats.org/officeDocument/2006/math" xmlns:v="urn:schemas-microsoft-com:vml" xmlns:wp14="http://schemas.microsoft.com/office/word/2010/wordprocessingDrawing" xmlns:wp="http://schemas.openxmlformats.org/drawingml/2006/wordprocessingDrawing" xmlns:w10="urn:schemas-microsoft-com:office:word" xmlns:w="http://schemas.openxmlformats.org/wordprocessingml/2006/main" xmlns:w14="http://schemas.microsoft.com/office/word/2010/wordml" xmlns:w15="http://schemas.microsoft.com/office/word/2012/wordml" xmlns:w16se="http://schemas.microsoft.com/office/word/2015/wordml/symex" xmlns:wpg="http://schemas.microsoft.com/office/word/2010/wordprocessingGroup" xmlns:wpi="http://schemas.microsoft.com/office/word/2010/wordprocessingInk" xmlns:wne="http://schemas.microsoft.com/office/word/2006/wordml" xmlns:wps="http://schemas.microsoft.com/office/word/2010/wordprocessingShape" mc:Ignorable="w14 w15 w16se wp14">
+  <w:abstractNum w:abstractNumId="0" w15:restartNumberingAfterBreak="0">
+    <w:nsid w:val="4C8E1CC4"/>
+    <w:multiLevelType w:val="hybridMultilevel"/>
+    <w:tmpl w:val="382C82CA"/>
+    <w:lvl w:ilvl="0" w:tplc="1009000F">
+      <w:start w:val="1"/>
+      <w:numFmt w:val="decimal"/>
+      <w:lvlText w:val="%1."/>
+      <w:lvlJc w:val="left"/>
+      <w:pPr>
+        <w:ind w:left="720" w:hanging="360"/>
+      </w:pPr>
+      <w:rPr>
+        <w:rFonts w:hint="default"/>
+      </w:rPr>
+    </w:lvl>
+    <w:lvl w:ilvl="1" w:tplc="10090019">
+      <w:start w:val="1"/>
+      <w:numFmt w:val="lowerLetter"/>
+      <w:lvlText w:val="%2."/>
+      <w:lvlJc w:val="left"/>
+      <w:pPr>
+        <w:ind w:left="1440" w:hanging="360"/>
+      </w:pPr>
+    </w:lvl>
+    <w:lvl w:ilvl="2" w:tplc="1009001B">
+      <w:start w:val="1"/>
+      <w:numFmt w:val="lowerRoman"/>
+      <w:lvlText w:val="%3."/>
+      <w:lvlJc w:val="right"/>
+      <w:pPr>
+        <w:ind w:left="2160" w:hanging="180"/>
+      </w:pPr>
+    </w:lvl>
+    <w:lvl w:ilvl="3" w:tplc="1009000F" w:tentative="1">
+      <w:start w:val="1"/>
+      <w:numFmt w:val="decimal"/>
+      <w:lvlText w:val="%4."/>
+      <w:lvlJc w:val="left"/>
+      <w:pPr>
+        <w:ind w:left="2880" w:hanging="360"/>
+      </w:pPr>
+    </w:lvl>
+    <w:lvl w:ilvl="4" w:tplc="10090019" w:tentative="1">
+      <w:start w:val="1"/>
+      <w:numFmt w:val="lowerLetter"/>
+      <w:lvlText w:val="%5."/>
+      <w:lvlJc w:val="left"/>
+      <w:pPr>
+        <w:ind w:left="3600" w:hanging="360"/>
+      </w:pPr>
+    </w:lvl>
+    <w:lvl w:ilvl="5" w:tplc="1009001B" w:tentative="1">
+      <w:start w:val="1"/>
+      <w:numFmt w:val="lowerRoman"/>
+      <w:lvlText w:val="%6."/>
+      <w:lvlJc w:val="right"/>
+      <w:pPr>
+        <w:ind w:left="4320" w:hanging="180"/>
+      </w:pPr>
+    </w:lvl>
+    <w:lvl w:ilvl="6" w:tplc="1009000F" w:tentative="1">
+      <w:start w:val="1"/>
+      <w:numFmt w:val="decimal"/>
+      <w:lvlText w:val="%7."/>
+      <w:lvlJc w:val="left"/>
+      <w:pPr>
+        <w:ind w:left="5040" w:hanging="360"/>
+      </w:pPr>
+    </w:lvl>
+    <w:lvl w:ilvl="7" w:tplc="10090019" w:tentative="1">
+      <w:start w:val="1"/>
+      <w:numFmt w:val="lowerLetter"/>
+      <w:lvlText w:val="%8."/>
+      <w:lvlJc w:val="left"/>
+      <w:pPr>
+        <w:ind w:left="5760" w:hanging="360"/>
+      </w:pPr>
+    </w:lvl>
+    <w:lvl w:ilvl="8" w:tplc="1009001B" w:tentative="1">
+      <w:start w:val="1"/>
+      <w:numFmt w:val="lowerRoman"/>
+      <w:lvlText w:val="%9."/>
+      <w:lvlJc w:val="right"/>
+      <w:pPr>
+        <w:ind w:left="6480" w:hanging="180"/>
+      </w:pPr>
+    </w:lvl>
+  </w:abstractNum>
+  <w:num w:numId="1">
+    <w:abstractNumId w:val="0"/>
+  </w:num>
+</w:numbering>
 </file>
 
 <file path=word/styles.xml><?xml version="1.0" encoding="utf-8"?>
@@ -3153,6 +3192,28 @@
     <w:basedOn w:val="DefaultParagraphFont"/>
     <w:rsid w:val="00366D9D"/>
   </w:style>
+  <w:style w:type="paragraph" w:styleId="ListParagraph">
+    <w:name w:val="List Paragraph"/>
+    <w:basedOn w:val="Normal"/>
+    <w:uiPriority w:val="34"/>
+    <w:qFormat/>
+    <w:rsid w:val="001672FB"/>
+    <w:pPr>
+      <w:ind w:left="720"/>
+      <w:contextualSpacing/>
+    </w:pPr>
+  </w:style>
+  <w:style w:type="character" w:styleId="Hyperlink">
+    <w:name w:val="Hyperlink"/>
+    <w:basedOn w:val="DefaultParagraphFont"/>
+    <w:uiPriority w:val="99"/>
+    <w:unhideWhenUsed/>
+    <w:rsid w:val="001672FB"/>
+    <w:rPr>
+      <w:color w:val="0563C1" w:themeColor="hyperlink"/>
+      <w:u w:val="single"/>
+    </w:rPr>
+  </w:style>
 </w:styles>
 </file>
 
